--- a/Fase 2/GA5/1095/AA1/EV01/GA5-220501095-AA1-EV01..docx
+++ b/Fase 2/GA5/1095/AA1/EV01/GA5-220501095-AA1-EV01..docx
@@ -375,15 +375,7 @@
           <w:sz w:val="24"/>
           <w:szCs w:val="24"/>
         </w:rPr>
-        <w:t xml:space="preserve">Curso: TECNOLOGÍA EN </w:t>
-      </w:r>
-      <w:r>
-        <w:rPr>
-          <w:rFonts w:ascii="Times New Roman" w:hAnsi="Times New Roman"/>
-          <w:sz w:val="24"/>
-          <w:szCs w:val="24"/>
-        </w:rPr>
-        <w:t>ANÁLISIS Y DESARROLLO DE SOFTWARE</w:t>
+        <w:t>Curso: TECNOLOGÍA EN ANÁLISIS Y DESARROLLO DE SOFTWARE</w:t>
       </w:r>
     </w:p>
     <w:p>
@@ -455,6 +447,17 @@
         </w:rPr>
       </w:pPr>
       <w:r>
+        <w:rPr>
+          <w:rFonts w:ascii="Times New Roman" w:hAnsi="Times New Roman"/>
+          <w:sz w:val="24"/>
+          <w:szCs w:val="24"/>
+        </w:rPr>
+        <w:lastRenderedPageBreak/>
+        <w:t xml:space="preserve">Con base en los requerimientos funcionales del sistema y de calidad, en esta actividad se proponen aspectos clave que se deben tener en cuenta para la construcción de prototipos, también el aprendiz deberá utilizar algunas herramientas para apoyarse en la elaboración del esquema de la funcionalidad. Adicionalmente, se introduce el tema de calidad para lo cual deberá realizar una investigación corta respondiendo algunos lineamientos establecidos en esta actividad. </w:t>
+      </w:r>
+    </w:p>
+    <w:p>
+      <w:pPr>
         <w:rPr>
           <w:rFonts w:ascii="Times New Roman" w:hAnsi="Times New Roman"/>
           <w:b/>
@@ -462,7 +465,3224 @@
           <w:sz w:val="24"/>
           <w:szCs w:val="24"/>
         </w:rPr>
+      </w:pPr>
+      <w:r>
+        <w:rPr>
+          <w:rFonts w:ascii="Times New Roman" w:hAnsi="Times New Roman"/>
+          <w:b/>
+          <w:bCs/>
+          <w:sz w:val="24"/>
+          <w:szCs w:val="24"/>
+        </w:rPr>
+        <w:t xml:space="preserve">Elementos para tener en el desarrollo del taller: </w:t>
+      </w:r>
+    </w:p>
+    <w:p>
+      <w:pPr>
+        <w:rPr>
+          <w:rFonts w:ascii="Times New Roman" w:hAnsi="Times New Roman"/>
+          <w:sz w:val="24"/>
+          <w:szCs w:val="24"/>
+        </w:rPr>
+      </w:pPr>
+      <w:r>
+        <w:rPr>
+          <w:rFonts w:ascii="Times New Roman" w:hAnsi="Times New Roman"/>
+          <w:b/>
+          <w:bCs/>
+          <w:sz w:val="24"/>
+          <w:szCs w:val="24"/>
+        </w:rPr>
+        <w:t xml:space="preserve">Sección 1 - Taller </w:t>
+      </w:r>
+    </w:p>
+    <w:p>
+      <w:pPr>
+        <w:rPr>
+          <w:rFonts w:ascii="Times New Roman" w:hAnsi="Times New Roman"/>
+          <w:sz w:val="24"/>
+          <w:szCs w:val="24"/>
+        </w:rPr>
+      </w:pPr>
+      <w:r>
+        <w:rPr>
+          <w:rFonts w:ascii="Times New Roman" w:hAnsi="Times New Roman"/>
+          <w:sz w:val="24"/>
+          <w:szCs w:val="24"/>
+        </w:rPr>
+        <w:t>Teniendo en cuenta las siguientes funcionalidades, elaborar el diagrama de la funcionalidad, establecer colores y componentes a utilizar:</w:t>
+      </w:r>
+    </w:p>
+    <w:p>
+      <w:pPr>
+        <w:pStyle w:val="Default"/>
+      </w:pPr>
+    </w:p>
+    <w:p>
+      <w:pPr>
+        <w:pStyle w:val="Default"/>
+        <w:numPr>
+          <w:ilvl w:val="0"/>
+          <w:numId w:val="16"/>
+        </w:numPr>
+        <w:rPr>
+          <w:sz w:val="20"/>
+          <w:szCs w:val="20"/>
+        </w:rPr>
+      </w:pPr>
+      <w:r>
+        <w:rPr>
+          <w:sz w:val="20"/>
+          <w:szCs w:val="20"/>
+        </w:rPr>
+        <w:t xml:space="preserve">Se desea elaborar una pantalla que permita validar la autenticidad de un usuario. </w:t>
+      </w:r>
+    </w:p>
+    <w:p>
+      <w:pPr>
+        <w:pStyle w:val="Default"/>
+        <w:rPr>
+          <w:sz w:val="20"/>
+          <w:szCs w:val="20"/>
+        </w:rPr>
+      </w:pPr>
+    </w:p>
+    <w:p>
+      <w:pPr>
+        <w:rPr>
+          <w:rFonts w:ascii="Arial" w:eastAsia="SimSun" w:hAnsi="Arial" w:cs="Arial"/>
+          <w:color w:val="000000"/>
+          <w:sz w:val="20"/>
+          <w:szCs w:val="20"/>
+          <w:lang w:eastAsia="es-CO"/>
+        </w:rPr>
+      </w:pPr>
+      <w:r>
+        <w:rPr>
+          <w:rFonts w:ascii="Times New Roman" w:hAnsi="Times New Roman"/>
+          <w:b/>
+          <w:bCs/>
+          <w:sz w:val="24"/>
+          <w:szCs w:val="24"/>
+        </w:rPr>
+        <w:t>RTA:</w:t>
+      </w:r>
+      <w:r>
+        <w:rPr>
+          <w:rFonts w:ascii="Segoe UI" w:eastAsia="Times New Roman" w:hAnsi="Segoe UI" w:cs="Segoe UI"/>
+          <w:color w:val="D1D5DB"/>
+          <w:sz w:val="24"/>
+          <w:szCs w:val="24"/>
+          <w:lang w:eastAsia="es-CO"/>
+        </w:rPr>
+        <w:t xml:space="preserve"> </w:t>
+      </w:r>
+      <w:r>
+        <w:rPr>
+          <w:rFonts w:ascii="Arial" w:eastAsia="SimSun" w:hAnsi="Arial" w:cs="Arial"/>
+          <w:color w:val="000000"/>
+          <w:sz w:val="20"/>
+          <w:szCs w:val="20"/>
+          <w:lang w:eastAsia="es-CO"/>
+        </w:rPr>
+        <w:t>A continuación, se presentan algunos componentes comunes que podrían estar involucrados en un proceso de autenticación de usuario en pantalla:</w:t>
+      </w:r>
+    </w:p>
+    <w:p>
+      <w:pPr>
+        <w:numPr>
+          <w:ilvl w:val="0"/>
+          <w:numId w:val="10"/>
+        </w:numPr>
+        <w:rPr>
+          <w:rFonts w:ascii="Times New Roman" w:hAnsi="Times New Roman"/>
+          <w:b/>
+          <w:bCs/>
+          <w:sz w:val="24"/>
+          <w:szCs w:val="24"/>
+        </w:rPr>
+      </w:pPr>
+      <w:r>
+        <w:rPr>
+          <w:rFonts w:ascii="Times New Roman" w:hAnsi="Times New Roman"/>
+          <w:b/>
+          <w:bCs/>
+          <w:sz w:val="24"/>
+          <w:szCs w:val="24"/>
+        </w:rPr>
+        <w:t xml:space="preserve">Pantalla de inicio de sesión: </w:t>
+      </w:r>
+      <w:r>
+        <w:rPr>
+          <w:rFonts w:ascii="Arial" w:eastAsia="SimSun" w:hAnsi="Arial" w:cs="Arial"/>
+          <w:color w:val="000000"/>
+          <w:sz w:val="20"/>
+          <w:szCs w:val="20"/>
+          <w:lang w:eastAsia="es-CO"/>
+        </w:rPr>
+        <w:t>Una pantalla en la que el usuario puede ingresar sus credenciales, como nombre de usuario y contraseña.</w:t>
+      </w:r>
+    </w:p>
+    <w:p>
+      <w:pPr>
+        <w:numPr>
+          <w:ilvl w:val="0"/>
+          <w:numId w:val="10"/>
+        </w:numPr>
+        <w:rPr>
+          <w:rFonts w:ascii="Times New Roman" w:hAnsi="Times New Roman"/>
+          <w:b/>
+          <w:bCs/>
+          <w:sz w:val="24"/>
+          <w:szCs w:val="24"/>
+        </w:rPr>
+      </w:pPr>
+      <w:r>
+        <w:rPr>
+          <w:rFonts w:ascii="Times New Roman" w:hAnsi="Times New Roman"/>
+          <w:b/>
+          <w:bCs/>
+          <w:sz w:val="24"/>
+          <w:szCs w:val="24"/>
+        </w:rPr>
+        <w:t xml:space="preserve">Base de datos de usuarios: </w:t>
+      </w:r>
+      <w:r>
+        <w:rPr>
+          <w:rFonts w:ascii="Arial" w:eastAsia="SimSun" w:hAnsi="Arial" w:cs="Arial"/>
+          <w:color w:val="000000"/>
+          <w:sz w:val="20"/>
+          <w:szCs w:val="20"/>
+          <w:lang w:eastAsia="es-CO"/>
+        </w:rPr>
+        <w:t>Una base de datos que almacena la información de los usuarios, incluidos los nombres de usuario y las contraseñas.</w:t>
+      </w:r>
+    </w:p>
+    <w:p>
+      <w:pPr>
+        <w:numPr>
+          <w:ilvl w:val="0"/>
+          <w:numId w:val="10"/>
+        </w:numPr>
+        <w:rPr>
+          <w:rFonts w:ascii="Times New Roman" w:hAnsi="Times New Roman"/>
+          <w:b/>
+          <w:bCs/>
+          <w:sz w:val="24"/>
+          <w:szCs w:val="24"/>
+        </w:rPr>
+      </w:pPr>
+      <w:r>
+        <w:rPr>
+          <w:rFonts w:ascii="Times New Roman" w:hAnsi="Times New Roman"/>
+          <w:b/>
+          <w:bCs/>
+          <w:sz w:val="24"/>
+          <w:szCs w:val="24"/>
+        </w:rPr>
+        <w:t xml:space="preserve">Verificación de credenciales: </w:t>
+      </w:r>
+      <w:r>
+        <w:rPr>
+          <w:rFonts w:ascii="Arial" w:eastAsia="SimSun" w:hAnsi="Arial" w:cs="Arial"/>
+          <w:color w:val="000000"/>
+          <w:sz w:val="20"/>
+          <w:szCs w:val="20"/>
+          <w:lang w:eastAsia="es-CO"/>
+        </w:rPr>
+        <w:t>Un proceso que verifica si las credenciales ingresadas por el usuario son correctas y corresponden a un usuario registrado en la base de datos.</w:t>
+      </w:r>
+    </w:p>
+    <w:p>
+      <w:pPr>
+        <w:numPr>
+          <w:ilvl w:val="0"/>
+          <w:numId w:val="10"/>
+        </w:numPr>
+        <w:rPr>
+          <w:rFonts w:ascii="Times New Roman" w:hAnsi="Times New Roman"/>
+          <w:b/>
+          <w:bCs/>
+          <w:sz w:val="24"/>
+          <w:szCs w:val="24"/>
+        </w:rPr>
+      </w:pPr>
+      <w:r>
+        <w:rPr>
+          <w:rFonts w:ascii="Times New Roman" w:hAnsi="Times New Roman"/>
+          <w:b/>
+          <w:bCs/>
+          <w:sz w:val="24"/>
+          <w:szCs w:val="24"/>
+        </w:rPr>
+        <w:t>Autenticación exitosa</w:t>
+      </w:r>
+      <w:r>
+        <w:rPr>
+          <w:rFonts w:ascii="Arial" w:eastAsia="SimSun" w:hAnsi="Arial" w:cs="Arial"/>
+          <w:color w:val="000000"/>
+          <w:sz w:val="20"/>
+          <w:szCs w:val="20"/>
+          <w:lang w:eastAsia="es-CO"/>
+        </w:rPr>
+        <w:t>: Si las credenciales son correctas, la pantalla mostrará un mensaje de autenticación exitosa y permitirá al usuario acceder al sistema.</w:t>
+      </w:r>
+    </w:p>
+    <w:p>
+      <w:pPr>
+        <w:numPr>
+          <w:ilvl w:val="0"/>
+          <w:numId w:val="10"/>
+        </w:numPr>
+        <w:rPr>
+          <w:rFonts w:ascii="Times New Roman" w:hAnsi="Times New Roman"/>
+          <w:b/>
+          <w:bCs/>
+          <w:sz w:val="24"/>
+          <w:szCs w:val="24"/>
+        </w:rPr>
+      </w:pPr>
+      <w:r>
+        <w:rPr>
+          <w:rFonts w:ascii="Times New Roman" w:hAnsi="Times New Roman"/>
+          <w:b/>
+          <w:bCs/>
+          <w:sz w:val="24"/>
+          <w:szCs w:val="24"/>
+        </w:rPr>
+        <w:t xml:space="preserve">Autenticación fallida: </w:t>
+      </w:r>
+      <w:r>
+        <w:rPr>
+          <w:rFonts w:ascii="Arial" w:eastAsia="SimSun" w:hAnsi="Arial" w:cs="Arial"/>
+          <w:color w:val="000000"/>
+          <w:sz w:val="20"/>
+          <w:szCs w:val="20"/>
+          <w:lang w:eastAsia="es-CO"/>
+        </w:rPr>
+        <w:t>Si las credenciales no son correctas, la pantalla mostrará un mensaje de autenticación fallida y pedirá al usuario que vuelva a ingresar sus credenciales.</w:t>
+      </w:r>
+    </w:p>
+    <w:p>
+      <w:pPr>
+        <w:numPr>
+          <w:ilvl w:val="0"/>
+          <w:numId w:val="10"/>
+        </w:numPr>
+        <w:rPr>
+          <w:rFonts w:ascii="Times New Roman" w:hAnsi="Times New Roman"/>
+          <w:b/>
+          <w:bCs/>
+          <w:sz w:val="24"/>
+          <w:szCs w:val="24"/>
+        </w:rPr>
+      </w:pPr>
+      <w:r>
+        <w:rPr>
+          <w:rFonts w:ascii="Times New Roman" w:hAnsi="Times New Roman"/>
+          <w:b/>
+          <w:bCs/>
+          <w:sz w:val="24"/>
+          <w:szCs w:val="24"/>
+        </w:rPr>
+        <w:t xml:space="preserve">Registro de errores: </w:t>
+      </w:r>
+      <w:r>
+        <w:rPr>
+          <w:rFonts w:ascii="Arial" w:eastAsia="SimSun" w:hAnsi="Arial" w:cs="Arial"/>
+          <w:color w:val="000000"/>
+          <w:sz w:val="20"/>
+          <w:szCs w:val="20"/>
+          <w:lang w:eastAsia="es-CO"/>
+        </w:rPr>
+        <w:t>El sistema registrará los intentos de inicio de sesión fallidos, lo que puede ayudar a detectar intentos de acceso no autorizado o ataques de fuerza bruta.</w:t>
+      </w:r>
+    </w:p>
+    <w:p>
+      <w:pPr>
+        <w:rPr>
+          <w:rFonts w:ascii="Arial" w:eastAsia="SimSun" w:hAnsi="Arial" w:cs="Arial"/>
+          <w:color w:val="000000"/>
+          <w:sz w:val="20"/>
+          <w:szCs w:val="20"/>
+          <w:lang w:eastAsia="es-CO"/>
+        </w:rPr>
+      </w:pPr>
+    </w:p>
+    <w:p>
+      <w:pPr>
+        <w:rPr>
+          <w:rFonts w:ascii="Arial" w:eastAsia="SimSun" w:hAnsi="Arial" w:cs="Arial"/>
+          <w:b/>
+          <w:bCs/>
+          <w:color w:val="000000"/>
+          <w:sz w:val="20"/>
+          <w:szCs w:val="20"/>
+          <w:lang w:eastAsia="es-CO"/>
+        </w:rPr>
+      </w:pPr>
+      <w:r>
+        <w:rPr>
+          <w:rFonts w:ascii="Arial" w:eastAsia="SimSun" w:hAnsi="Arial" w:cs="Arial"/>
+          <w:b/>
+          <w:bCs/>
+          <w:color w:val="000000"/>
+          <w:sz w:val="20"/>
+          <w:szCs w:val="20"/>
+          <w:lang w:eastAsia="es-CO"/>
+        </w:rPr>
+        <w:t>Diagrama</w:t>
+      </w:r>
+    </w:p>
+    <w:p>
+      <w:pPr>
+        <w:pStyle w:val="Default"/>
+        <w:rPr>
+          <w:b/>
+          <w:bCs/>
+          <w:sz w:val="20"/>
+          <w:szCs w:val="20"/>
+        </w:rPr>
+      </w:pPr>
+      <w:r>
+        <w:rPr>
+          <w:b/>
+          <w:bCs/>
+          <w:sz w:val="20"/>
+          <w:szCs w:val="20"/>
+        </w:rPr>
+        <w:t>Inicio</w:t>
+      </w:r>
+    </w:p>
+    <w:p>
+      <w:pPr>
+        <w:pStyle w:val="Default"/>
+        <w:rPr>
+          <w:sz w:val="20"/>
+          <w:szCs w:val="20"/>
+        </w:rPr>
+      </w:pPr>
+    </w:p>
+    <w:p>
+      <w:pPr>
+        <w:pStyle w:val="Default"/>
+        <w:rPr>
+          <w:sz w:val="20"/>
+          <w:szCs w:val="20"/>
+        </w:rPr>
+      </w:pPr>
+      <w:r>
+        <w:rPr>
+          <w:sz w:val="20"/>
+          <w:szCs w:val="20"/>
+        </w:rPr>
+        <w:t>|</w:t>
+      </w:r>
+    </w:p>
+    <w:p>
+      <w:pPr>
+        <w:pStyle w:val="Default"/>
+        <w:rPr>
+          <w:sz w:val="20"/>
+          <w:szCs w:val="20"/>
+        </w:rPr>
+      </w:pPr>
+      <w:r>
+        <w:rPr>
+          <w:sz w:val="20"/>
+          <w:szCs w:val="20"/>
+        </w:rPr>
+        <w:t>V</w:t>
+      </w:r>
+    </w:p>
+    <w:p>
+      <w:pPr>
+        <w:pStyle w:val="Default"/>
+        <w:rPr>
+          <w:sz w:val="20"/>
+          <w:szCs w:val="20"/>
+        </w:rPr>
+      </w:pPr>
+    </w:p>
+    <w:p>
+      <w:pPr>
+        <w:pStyle w:val="Default"/>
+        <w:rPr>
+          <w:sz w:val="20"/>
+          <w:szCs w:val="20"/>
+        </w:rPr>
+      </w:pPr>
+      <w:r>
+        <w:rPr>
+          <w:sz w:val="20"/>
+          <w:szCs w:val="20"/>
+        </w:rPr>
+        <w:t>Pantalla de inicio de sesión: Mostrar la pantalla de inicio de sesión para que el usuario pueda ingresar sus credenciales.</w:t>
+      </w:r>
+    </w:p>
+    <w:p>
+      <w:pPr>
+        <w:pStyle w:val="Default"/>
+        <w:rPr>
+          <w:sz w:val="20"/>
+          <w:szCs w:val="20"/>
+        </w:rPr>
+      </w:pPr>
+    </w:p>
+    <w:p>
+      <w:pPr>
+        <w:pStyle w:val="Default"/>
+        <w:rPr>
+          <w:sz w:val="20"/>
+          <w:szCs w:val="20"/>
+        </w:rPr>
+      </w:pPr>
+      <w:r>
+        <w:rPr>
+          <w:sz w:val="20"/>
+          <w:szCs w:val="20"/>
+        </w:rPr>
+        <w:t xml:space="preserve"> </w:t>
+      </w:r>
+      <w:r>
+        <w:rPr>
+          <w:sz w:val="20"/>
+          <w:szCs w:val="20"/>
+        </w:rPr>
+        <w:t>|</w:t>
+      </w:r>
+    </w:p>
+    <w:p>
+      <w:pPr>
+        <w:pStyle w:val="Default"/>
+        <w:rPr>
+          <w:sz w:val="20"/>
+          <w:szCs w:val="20"/>
+        </w:rPr>
+      </w:pPr>
+      <w:r>
+        <w:rPr>
+          <w:sz w:val="20"/>
+          <w:szCs w:val="20"/>
+        </w:rPr>
+        <w:t>V</w:t>
+      </w:r>
+    </w:p>
+    <w:p>
+      <w:pPr>
+        <w:pStyle w:val="Default"/>
+        <w:rPr>
+          <w:sz w:val="20"/>
+          <w:szCs w:val="20"/>
+        </w:rPr>
+      </w:pPr>
+      <w:r>
+        <w:rPr>
+          <w:sz w:val="20"/>
+          <w:szCs w:val="20"/>
+        </w:rPr>
         <w:lastRenderedPageBreak/>
+        <w:t>Verificación de credenciales: Verificar si las credenciales ingresadas por el usuario son correctas y corresponden a un usuario registrado en la base de datos de usuarios.</w:t>
+      </w:r>
+    </w:p>
+    <w:p>
+      <w:pPr>
+        <w:pStyle w:val="Default"/>
+        <w:rPr>
+          <w:sz w:val="20"/>
+          <w:szCs w:val="20"/>
+        </w:rPr>
+      </w:pPr>
+    </w:p>
+    <w:p>
+      <w:pPr>
+        <w:pStyle w:val="Default"/>
+        <w:rPr>
+          <w:sz w:val="20"/>
+          <w:szCs w:val="20"/>
+        </w:rPr>
+      </w:pPr>
+      <w:r>
+        <w:rPr>
+          <w:sz w:val="20"/>
+          <w:szCs w:val="20"/>
+        </w:rPr>
+        <w:t xml:space="preserve"> </w:t>
+      </w:r>
+      <w:r>
+        <w:rPr>
+          <w:sz w:val="20"/>
+          <w:szCs w:val="20"/>
+        </w:rPr>
+        <w:t>|</w:t>
+      </w:r>
+    </w:p>
+    <w:p>
+      <w:pPr>
+        <w:pStyle w:val="Default"/>
+        <w:rPr>
+          <w:sz w:val="20"/>
+          <w:szCs w:val="20"/>
+        </w:rPr>
+      </w:pPr>
+      <w:r>
+        <w:rPr>
+          <w:sz w:val="20"/>
+          <w:szCs w:val="20"/>
+        </w:rPr>
+        <w:t>V</w:t>
+      </w:r>
+    </w:p>
+    <w:p>
+      <w:pPr>
+        <w:pStyle w:val="Default"/>
+        <w:rPr>
+          <w:sz w:val="20"/>
+          <w:szCs w:val="20"/>
+        </w:rPr>
+      </w:pPr>
+    </w:p>
+    <w:p>
+      <w:pPr>
+        <w:pStyle w:val="Default"/>
+        <w:rPr>
+          <w:sz w:val="20"/>
+          <w:szCs w:val="20"/>
+        </w:rPr>
+      </w:pPr>
+      <w:r>
+        <w:rPr>
+          <w:sz w:val="20"/>
+          <w:szCs w:val="20"/>
+        </w:rPr>
+        <w:t>¿Las credenciales son correctas?</w:t>
+      </w:r>
+    </w:p>
+    <w:p>
+      <w:pPr>
+        <w:pStyle w:val="Default"/>
+        <w:rPr>
+          <w:sz w:val="20"/>
+          <w:szCs w:val="20"/>
+        </w:rPr>
+      </w:pPr>
+    </w:p>
+    <w:p>
+      <w:pPr>
+        <w:pStyle w:val="Default"/>
+        <w:rPr>
+          <w:sz w:val="20"/>
+          <w:szCs w:val="20"/>
+        </w:rPr>
+      </w:pPr>
+      <w:r>
+        <w:rPr>
+          <w:sz w:val="20"/>
+          <w:szCs w:val="20"/>
+        </w:rPr>
+        <w:t xml:space="preserve"> </w:t>
+      </w:r>
+      <w:r>
+        <w:rPr>
+          <w:sz w:val="20"/>
+          <w:szCs w:val="20"/>
+        </w:rPr>
+        <w:t>|</w:t>
+      </w:r>
+    </w:p>
+    <w:p>
+      <w:pPr>
+        <w:pStyle w:val="Default"/>
+        <w:rPr>
+          <w:sz w:val="20"/>
+          <w:szCs w:val="20"/>
+        </w:rPr>
+      </w:pPr>
+      <w:r>
+        <w:rPr>
+          <w:sz w:val="20"/>
+          <w:szCs w:val="20"/>
+        </w:rPr>
+        <w:t>V</w:t>
+      </w:r>
+    </w:p>
+    <w:p>
+      <w:pPr>
+        <w:pStyle w:val="Default"/>
+        <w:rPr>
+          <w:sz w:val="20"/>
+          <w:szCs w:val="20"/>
+        </w:rPr>
+      </w:pPr>
+    </w:p>
+    <w:p>
+      <w:pPr>
+        <w:pStyle w:val="Default"/>
+        <w:rPr>
+          <w:sz w:val="20"/>
+          <w:szCs w:val="20"/>
+        </w:rPr>
+      </w:pPr>
+      <w:r>
+        <w:rPr>
+          <w:sz w:val="20"/>
+          <w:szCs w:val="20"/>
+        </w:rPr>
+        <w:t>Autenticación exitosa: Mostrar un mensaje de autenticación exitosa y permitir al usuario acceder al sistema.</w:t>
+      </w:r>
+    </w:p>
+    <w:p>
+      <w:pPr>
+        <w:pStyle w:val="Default"/>
+        <w:rPr>
+          <w:sz w:val="20"/>
+          <w:szCs w:val="20"/>
+        </w:rPr>
+      </w:pPr>
+    </w:p>
+    <w:p>
+      <w:pPr>
+        <w:pStyle w:val="Default"/>
+        <w:rPr>
+          <w:sz w:val="20"/>
+          <w:szCs w:val="20"/>
+        </w:rPr>
+      </w:pPr>
+      <w:r>
+        <w:rPr>
+          <w:sz w:val="20"/>
+          <w:szCs w:val="20"/>
+        </w:rPr>
+        <w:t xml:space="preserve"> </w:t>
+      </w:r>
+      <w:r>
+        <w:rPr>
+          <w:sz w:val="20"/>
+          <w:szCs w:val="20"/>
+        </w:rPr>
+        <w:t>|</w:t>
+      </w:r>
+    </w:p>
+    <w:p>
+      <w:pPr>
+        <w:pStyle w:val="Default"/>
+        <w:rPr>
+          <w:sz w:val="20"/>
+          <w:szCs w:val="20"/>
+        </w:rPr>
+      </w:pPr>
+      <w:r>
+        <w:rPr>
+          <w:sz w:val="20"/>
+          <w:szCs w:val="20"/>
+        </w:rPr>
+        <w:t>V</w:t>
+      </w:r>
+    </w:p>
+    <w:p>
+      <w:pPr>
+        <w:pStyle w:val="Default"/>
+        <w:rPr>
+          <w:sz w:val="20"/>
+          <w:szCs w:val="20"/>
+        </w:rPr>
+      </w:pPr>
+    </w:p>
+    <w:p>
+      <w:pPr>
+        <w:pStyle w:val="Default"/>
+        <w:rPr>
+          <w:sz w:val="20"/>
+          <w:szCs w:val="20"/>
+        </w:rPr>
+      </w:pPr>
+      <w:r>
+        <w:rPr>
+          <w:sz w:val="20"/>
+          <w:szCs w:val="20"/>
+        </w:rPr>
+        <w:t>¿Las credenciales son incorrectas?</w:t>
+      </w:r>
+    </w:p>
+    <w:p>
+      <w:pPr>
+        <w:pStyle w:val="Default"/>
+        <w:rPr>
+          <w:sz w:val="20"/>
+          <w:szCs w:val="20"/>
+        </w:rPr>
+      </w:pPr>
+    </w:p>
+    <w:p>
+      <w:pPr>
+        <w:pStyle w:val="Default"/>
+        <w:rPr>
+          <w:sz w:val="20"/>
+          <w:szCs w:val="20"/>
+        </w:rPr>
+      </w:pPr>
+      <w:r>
+        <w:rPr>
+          <w:sz w:val="20"/>
+          <w:szCs w:val="20"/>
+        </w:rPr>
+        <w:t xml:space="preserve"> </w:t>
+      </w:r>
+      <w:r>
+        <w:rPr>
+          <w:sz w:val="20"/>
+          <w:szCs w:val="20"/>
+        </w:rPr>
+        <w:t>|</w:t>
+      </w:r>
+    </w:p>
+    <w:p>
+      <w:pPr>
+        <w:pStyle w:val="Default"/>
+        <w:rPr>
+          <w:sz w:val="20"/>
+          <w:szCs w:val="20"/>
+        </w:rPr>
+      </w:pPr>
+      <w:r>
+        <w:rPr>
+          <w:sz w:val="20"/>
+          <w:szCs w:val="20"/>
+        </w:rPr>
+        <w:t>V</w:t>
+      </w:r>
+    </w:p>
+    <w:p>
+      <w:pPr>
+        <w:pStyle w:val="Default"/>
+        <w:rPr>
+          <w:sz w:val="20"/>
+          <w:szCs w:val="20"/>
+        </w:rPr>
+      </w:pPr>
+    </w:p>
+    <w:p>
+      <w:pPr>
+        <w:pStyle w:val="Default"/>
+        <w:rPr>
+          <w:sz w:val="20"/>
+          <w:szCs w:val="20"/>
+        </w:rPr>
+      </w:pPr>
+      <w:r>
+        <w:rPr>
+          <w:sz w:val="20"/>
+          <w:szCs w:val="20"/>
+        </w:rPr>
+        <w:t>Autenticación fallida: Mostrar un mensaje de autenticación fallida y pedir al usuario que vuelva a ingresar sus credenciales.</w:t>
+      </w:r>
+    </w:p>
+    <w:p>
+      <w:pPr>
+        <w:pStyle w:val="Default"/>
+        <w:rPr>
+          <w:sz w:val="20"/>
+          <w:szCs w:val="20"/>
+        </w:rPr>
+      </w:pPr>
+    </w:p>
+    <w:p>
+      <w:pPr>
+        <w:pStyle w:val="Default"/>
+        <w:rPr>
+          <w:sz w:val="20"/>
+          <w:szCs w:val="20"/>
+        </w:rPr>
+      </w:pPr>
+      <w:r>
+        <w:rPr>
+          <w:sz w:val="20"/>
+          <w:szCs w:val="20"/>
+        </w:rPr>
+        <w:t xml:space="preserve"> </w:t>
+      </w:r>
+      <w:r>
+        <w:rPr>
+          <w:sz w:val="20"/>
+          <w:szCs w:val="20"/>
+        </w:rPr>
+        <w:t>|</w:t>
+      </w:r>
+    </w:p>
+    <w:p>
+      <w:pPr>
+        <w:pStyle w:val="Default"/>
+        <w:rPr>
+          <w:sz w:val="20"/>
+          <w:szCs w:val="20"/>
+        </w:rPr>
+      </w:pPr>
+      <w:r>
+        <w:rPr>
+          <w:sz w:val="20"/>
+          <w:szCs w:val="20"/>
+        </w:rPr>
+        <w:t>V</w:t>
+      </w:r>
+    </w:p>
+    <w:p>
+      <w:pPr>
+        <w:pStyle w:val="Default"/>
+        <w:rPr>
+          <w:sz w:val="20"/>
+          <w:szCs w:val="20"/>
+        </w:rPr>
+      </w:pPr>
+    </w:p>
+    <w:p>
+      <w:pPr>
+        <w:pStyle w:val="Default"/>
+        <w:rPr>
+          <w:sz w:val="20"/>
+          <w:szCs w:val="20"/>
+        </w:rPr>
+      </w:pPr>
+      <w:r>
+        <w:rPr>
+          <w:sz w:val="20"/>
+          <w:szCs w:val="20"/>
+        </w:rPr>
+        <w:t>¿Se han realizado demasiados intentos de inicio de sesión fallidos?</w:t>
+      </w:r>
+    </w:p>
+    <w:p>
+      <w:pPr>
+        <w:pStyle w:val="Default"/>
+        <w:rPr>
+          <w:sz w:val="20"/>
+          <w:szCs w:val="20"/>
+        </w:rPr>
+      </w:pPr>
+    </w:p>
+    <w:p>
+      <w:pPr>
+        <w:pStyle w:val="Default"/>
+        <w:rPr>
+          <w:sz w:val="20"/>
+          <w:szCs w:val="20"/>
+        </w:rPr>
+      </w:pPr>
+      <w:r>
+        <w:rPr>
+          <w:sz w:val="20"/>
+          <w:szCs w:val="20"/>
+        </w:rPr>
+        <w:t xml:space="preserve"> </w:t>
+      </w:r>
+      <w:r>
+        <w:rPr>
+          <w:sz w:val="20"/>
+          <w:szCs w:val="20"/>
+        </w:rPr>
+        <w:t>|</w:t>
+      </w:r>
+    </w:p>
+    <w:p>
+      <w:pPr>
+        <w:pStyle w:val="Default"/>
+        <w:rPr>
+          <w:sz w:val="20"/>
+          <w:szCs w:val="20"/>
+        </w:rPr>
+      </w:pPr>
+      <w:r>
+        <w:rPr>
+          <w:sz w:val="20"/>
+          <w:szCs w:val="20"/>
+        </w:rPr>
+        <w:t>V</w:t>
+      </w:r>
+    </w:p>
+    <w:p>
+      <w:pPr>
+        <w:pStyle w:val="Default"/>
+        <w:rPr>
+          <w:sz w:val="20"/>
+          <w:szCs w:val="20"/>
+        </w:rPr>
+      </w:pPr>
+    </w:p>
+    <w:p>
+      <w:pPr>
+        <w:pStyle w:val="Default"/>
+        <w:rPr>
+          <w:sz w:val="20"/>
+          <w:szCs w:val="20"/>
+        </w:rPr>
+      </w:pPr>
+      <w:r>
+        <w:rPr>
+          <w:sz w:val="20"/>
+          <w:szCs w:val="20"/>
+        </w:rPr>
+        <w:t>Proceso de seguridad adicional: Realizar un proceso de seguridad adicional, como enviar un código de verificación al correo electrónico o número de teléfono del usuario.</w:t>
+      </w:r>
+    </w:p>
+    <w:p>
+      <w:pPr>
+        <w:pStyle w:val="Default"/>
+        <w:rPr>
+          <w:sz w:val="20"/>
+          <w:szCs w:val="20"/>
+        </w:rPr>
+      </w:pPr>
+    </w:p>
+    <w:p>
+      <w:pPr>
+        <w:pStyle w:val="Default"/>
+        <w:rPr>
+          <w:sz w:val="20"/>
+          <w:szCs w:val="20"/>
+        </w:rPr>
+      </w:pPr>
+      <w:r>
+        <w:rPr>
+          <w:sz w:val="20"/>
+          <w:szCs w:val="20"/>
+        </w:rPr>
+        <w:t xml:space="preserve"> </w:t>
+      </w:r>
+      <w:r>
+        <w:rPr>
+          <w:sz w:val="20"/>
+          <w:szCs w:val="20"/>
+        </w:rPr>
+        <w:t>|</w:t>
+      </w:r>
+    </w:p>
+    <w:p>
+      <w:pPr>
+        <w:pStyle w:val="Default"/>
+        <w:rPr>
+          <w:sz w:val="20"/>
+          <w:szCs w:val="20"/>
+        </w:rPr>
+      </w:pPr>
+      <w:r>
+        <w:rPr>
+          <w:sz w:val="20"/>
+          <w:szCs w:val="20"/>
+        </w:rPr>
+        <w:t>V</w:t>
+      </w:r>
+    </w:p>
+    <w:p>
+      <w:pPr>
+        <w:pStyle w:val="Default"/>
+        <w:rPr>
+          <w:sz w:val="20"/>
+          <w:szCs w:val="20"/>
+        </w:rPr>
+      </w:pPr>
+    </w:p>
+    <w:p>
+      <w:pPr>
+        <w:pStyle w:val="Default"/>
+        <w:rPr>
+          <w:sz w:val="20"/>
+          <w:szCs w:val="20"/>
+        </w:rPr>
+      </w:pPr>
+      <w:r>
+        <w:rPr>
+          <w:sz w:val="20"/>
+          <w:szCs w:val="20"/>
+        </w:rPr>
+        <w:t>Fin</w:t>
+      </w:r>
+    </w:p>
+    <w:p>
+      <w:pPr>
+        <w:pStyle w:val="Default"/>
+        <w:rPr>
+          <w:sz w:val="20"/>
+          <w:szCs w:val="20"/>
+        </w:rPr>
+      </w:pPr>
+    </w:p>
+    <w:p>
+      <w:pPr>
+        <w:pStyle w:val="Default"/>
+        <w:numPr>
+          <w:ilvl w:val="0"/>
+          <w:numId w:val="15"/>
+        </w:numPr>
+        <w:rPr>
+          <w:sz w:val="20"/>
+          <w:szCs w:val="20"/>
+        </w:rPr>
+      </w:pPr>
+      <w:r>
+        <w:rPr>
+          <w:sz w:val="20"/>
+          <w:szCs w:val="20"/>
+        </w:rPr>
+        <w:t xml:space="preserve">Se desea elaborar una pantalla que permita ingresar nombres, apellidos, cédula, fecha de nacimiento de un usuario. </w:t>
+      </w:r>
+    </w:p>
+    <w:p>
+      <w:pPr>
+        <w:rPr>
+          <w:rFonts w:ascii="Times New Roman" w:hAnsi="Times New Roman"/>
+          <w:b/>
+          <w:bCs/>
+          <w:sz w:val="24"/>
+          <w:szCs w:val="24"/>
+        </w:rPr>
+      </w:pPr>
+    </w:p>
+    <w:p>
+      <w:pPr>
+        <w:rPr>
+          <w:rFonts w:ascii="Arial" w:eastAsia="SimSun" w:hAnsi="Arial" w:cs="Arial"/>
+          <w:color w:val="000000"/>
+          <w:sz w:val="20"/>
+          <w:szCs w:val="20"/>
+          <w:lang w:eastAsia="es-CO"/>
+        </w:rPr>
+      </w:pPr>
+      <w:r>
+        <w:rPr>
+          <w:rFonts w:ascii="Times New Roman" w:hAnsi="Times New Roman"/>
+          <w:b/>
+          <w:bCs/>
+          <w:sz w:val="24"/>
+          <w:szCs w:val="24"/>
+        </w:rPr>
+        <w:t>RTA:</w:t>
+      </w:r>
+      <w:r>
+        <w:t xml:space="preserve"> </w:t>
+      </w:r>
+      <w:r>
+        <w:rPr>
+          <w:rFonts w:ascii="Arial" w:eastAsia="SimSun" w:hAnsi="Arial" w:cs="Arial"/>
+          <w:color w:val="000000"/>
+          <w:sz w:val="20"/>
+          <w:szCs w:val="20"/>
+          <w:lang w:eastAsia="es-CO"/>
+        </w:rPr>
+        <w:t>Este diagrama muestra que la pantalla de ingreso de información personal se mostrará primero, y luego se validarán los datos ingresados por el usuario. Si los datos son correctos, la información se guardará en la base de datos de usuarios. Si se requiere información adicional, se mostrará una pantalla adicional para que el usuario pueda ingresar la información adicional necesaria. Finalmente, el proceso de ingreso de información personal se completará.</w:t>
+      </w:r>
+    </w:p>
+    <w:p>
+      <w:pPr>
+        <w:rPr>
+          <w:rFonts w:ascii="Times New Roman" w:hAnsi="Times New Roman"/>
+          <w:b/>
+          <w:bCs/>
+          <w:sz w:val="24"/>
+          <w:szCs w:val="24"/>
+        </w:rPr>
+      </w:pPr>
+      <w:r>
+        <w:rPr>
+          <w:rFonts w:ascii="Arial" w:eastAsia="SimSun" w:hAnsi="Arial" w:cs="Arial"/>
+          <w:b/>
+          <w:bCs/>
+          <w:color w:val="000000"/>
+          <w:sz w:val="20"/>
+          <w:szCs w:val="20"/>
+          <w:lang w:eastAsia="es-CO"/>
+        </w:rPr>
+        <w:t>Diagrama</w:t>
+      </w:r>
+    </w:p>
+    <w:p>
+      <w:pPr>
+        <w:pStyle w:val="Default"/>
+        <w:rPr>
+          <w:b/>
+          <w:bCs/>
+          <w:sz w:val="20"/>
+          <w:szCs w:val="20"/>
+        </w:rPr>
+      </w:pPr>
+      <w:r>
+        <w:rPr>
+          <w:b/>
+          <w:bCs/>
+          <w:sz w:val="20"/>
+          <w:szCs w:val="20"/>
+        </w:rPr>
+        <w:t>Inicio</w:t>
+      </w:r>
+    </w:p>
+    <w:p>
+      <w:pPr>
+        <w:pStyle w:val="Default"/>
+        <w:rPr>
+          <w:sz w:val="20"/>
+          <w:szCs w:val="20"/>
+        </w:rPr>
+      </w:pPr>
+    </w:p>
+    <w:p>
+      <w:pPr>
+        <w:pStyle w:val="Default"/>
+        <w:rPr>
+          <w:sz w:val="20"/>
+          <w:szCs w:val="20"/>
+        </w:rPr>
+      </w:pPr>
+      <w:r>
+        <w:rPr>
+          <w:sz w:val="20"/>
+          <w:szCs w:val="20"/>
+        </w:rPr>
+        <w:t xml:space="preserve"> </w:t>
+      </w:r>
+      <w:r>
+        <w:rPr>
+          <w:sz w:val="20"/>
+          <w:szCs w:val="20"/>
+        </w:rPr>
+        <w:t>|</w:t>
+      </w:r>
+    </w:p>
+    <w:p>
+      <w:pPr>
+        <w:pStyle w:val="Default"/>
+        <w:rPr>
+          <w:sz w:val="20"/>
+          <w:szCs w:val="20"/>
+        </w:rPr>
+      </w:pPr>
+      <w:r>
+        <w:rPr>
+          <w:sz w:val="20"/>
+          <w:szCs w:val="20"/>
+        </w:rPr>
+        <w:t>V</w:t>
+      </w:r>
+    </w:p>
+    <w:p>
+      <w:pPr>
+        <w:pStyle w:val="Default"/>
+        <w:rPr>
+          <w:sz w:val="20"/>
+          <w:szCs w:val="20"/>
+        </w:rPr>
+      </w:pPr>
+    </w:p>
+    <w:p>
+      <w:pPr>
+        <w:pStyle w:val="Default"/>
+        <w:rPr>
+          <w:sz w:val="20"/>
+          <w:szCs w:val="20"/>
+        </w:rPr>
+      </w:pPr>
+      <w:r>
+        <w:rPr>
+          <w:sz w:val="20"/>
+          <w:szCs w:val="20"/>
+        </w:rPr>
+        <w:t>Pantalla de ingreso de información personal: Mostrar la pantalla de ingreso de información personal para que el usuario pueda ingresar su nombre, apellidos, cédula y fecha de nacimiento.</w:t>
+      </w:r>
+    </w:p>
+    <w:p>
+      <w:pPr>
+        <w:pStyle w:val="Default"/>
+        <w:rPr>
+          <w:sz w:val="20"/>
+          <w:szCs w:val="20"/>
+        </w:rPr>
+      </w:pPr>
+    </w:p>
+    <w:p>
+      <w:pPr>
+        <w:pStyle w:val="Default"/>
+        <w:rPr>
+          <w:sz w:val="20"/>
+          <w:szCs w:val="20"/>
+        </w:rPr>
+      </w:pPr>
+      <w:r>
+        <w:rPr>
+          <w:sz w:val="20"/>
+          <w:szCs w:val="20"/>
+        </w:rPr>
+        <w:t xml:space="preserve"> </w:t>
+      </w:r>
+      <w:r>
+        <w:rPr>
+          <w:sz w:val="20"/>
+          <w:szCs w:val="20"/>
+        </w:rPr>
+        <w:t>|</w:t>
+      </w:r>
+    </w:p>
+    <w:p>
+      <w:pPr>
+        <w:pStyle w:val="Default"/>
+        <w:rPr>
+          <w:sz w:val="20"/>
+          <w:szCs w:val="20"/>
+        </w:rPr>
+      </w:pPr>
+      <w:r>
+        <w:rPr>
+          <w:sz w:val="20"/>
+          <w:szCs w:val="20"/>
+        </w:rPr>
+        <w:t>V</w:t>
+      </w:r>
+    </w:p>
+    <w:p>
+      <w:pPr>
+        <w:pStyle w:val="Default"/>
+        <w:rPr>
+          <w:sz w:val="20"/>
+          <w:szCs w:val="20"/>
+        </w:rPr>
+      </w:pPr>
+    </w:p>
+    <w:p>
+      <w:pPr>
+        <w:pStyle w:val="Default"/>
+        <w:rPr>
+          <w:sz w:val="20"/>
+          <w:szCs w:val="20"/>
+        </w:rPr>
+      </w:pPr>
+      <w:r>
+        <w:rPr>
+          <w:sz w:val="20"/>
+          <w:szCs w:val="20"/>
+        </w:rPr>
+        <w:t>Validación de datos: Validar que los datos ingresados por el usuario sean correctos y cumplan con los requisitos necesarios (por ejemplo, la cédula tenga el formato correcto).</w:t>
+      </w:r>
+    </w:p>
+    <w:p>
+      <w:pPr>
+        <w:pStyle w:val="Default"/>
+        <w:rPr>
+          <w:sz w:val="20"/>
+          <w:szCs w:val="20"/>
+        </w:rPr>
+      </w:pPr>
+    </w:p>
+    <w:p>
+      <w:pPr>
+        <w:pStyle w:val="Default"/>
+        <w:rPr>
+          <w:sz w:val="20"/>
+          <w:szCs w:val="20"/>
+        </w:rPr>
+      </w:pPr>
+      <w:r>
+        <w:rPr>
+          <w:sz w:val="20"/>
+          <w:szCs w:val="20"/>
+        </w:rPr>
+        <w:t xml:space="preserve"> </w:t>
+      </w:r>
+      <w:r>
+        <w:rPr>
+          <w:sz w:val="20"/>
+          <w:szCs w:val="20"/>
+        </w:rPr>
+        <w:t>|</w:t>
+      </w:r>
+    </w:p>
+    <w:p>
+      <w:pPr>
+        <w:pStyle w:val="Default"/>
+        <w:rPr>
+          <w:sz w:val="20"/>
+          <w:szCs w:val="20"/>
+        </w:rPr>
+      </w:pPr>
+      <w:r>
+        <w:rPr>
+          <w:sz w:val="20"/>
+          <w:szCs w:val="20"/>
+        </w:rPr>
+        <w:t>V</w:t>
+      </w:r>
+    </w:p>
+    <w:p>
+      <w:pPr>
+        <w:pStyle w:val="Default"/>
+        <w:rPr>
+          <w:sz w:val="20"/>
+          <w:szCs w:val="20"/>
+        </w:rPr>
+      </w:pPr>
+    </w:p>
+    <w:p>
+      <w:pPr>
+        <w:pStyle w:val="Default"/>
+        <w:rPr>
+          <w:sz w:val="20"/>
+          <w:szCs w:val="20"/>
+        </w:rPr>
+      </w:pPr>
+      <w:r>
+        <w:rPr>
+          <w:sz w:val="20"/>
+          <w:szCs w:val="20"/>
+        </w:rPr>
+        <w:t>¿Los datos son correctos?</w:t>
+      </w:r>
+    </w:p>
+    <w:p>
+      <w:pPr>
+        <w:pStyle w:val="Default"/>
+        <w:rPr>
+          <w:sz w:val="20"/>
+          <w:szCs w:val="20"/>
+        </w:rPr>
+      </w:pPr>
+    </w:p>
+    <w:p>
+      <w:pPr>
+        <w:pStyle w:val="Default"/>
+        <w:rPr>
+          <w:sz w:val="20"/>
+          <w:szCs w:val="20"/>
+        </w:rPr>
+      </w:pPr>
+      <w:r>
+        <w:rPr>
+          <w:sz w:val="20"/>
+          <w:szCs w:val="20"/>
+        </w:rPr>
+        <w:t xml:space="preserve"> </w:t>
+      </w:r>
+      <w:r>
+        <w:rPr>
+          <w:sz w:val="20"/>
+          <w:szCs w:val="20"/>
+        </w:rPr>
+        <w:t>|</w:t>
+      </w:r>
+    </w:p>
+    <w:p>
+      <w:pPr>
+        <w:pStyle w:val="Default"/>
+        <w:rPr>
+          <w:sz w:val="20"/>
+          <w:szCs w:val="20"/>
+        </w:rPr>
+      </w:pPr>
+      <w:r>
+        <w:rPr>
+          <w:sz w:val="20"/>
+          <w:szCs w:val="20"/>
+        </w:rPr>
+        <w:t>V</w:t>
+      </w:r>
+    </w:p>
+    <w:p>
+      <w:pPr>
+        <w:pStyle w:val="Default"/>
+        <w:rPr>
+          <w:sz w:val="20"/>
+          <w:szCs w:val="20"/>
+        </w:rPr>
+      </w:pPr>
+    </w:p>
+    <w:p>
+      <w:pPr>
+        <w:pStyle w:val="Default"/>
+        <w:rPr>
+          <w:sz w:val="20"/>
+          <w:szCs w:val="20"/>
+        </w:rPr>
+      </w:pPr>
+      <w:r>
+        <w:rPr>
+          <w:sz w:val="20"/>
+          <w:szCs w:val="20"/>
+        </w:rPr>
+        <w:t>Guardar información: Si los datos son correctos, guardar la información en la base de datos de usuarios.</w:t>
+      </w:r>
+    </w:p>
+    <w:p>
+      <w:pPr>
+        <w:pStyle w:val="Default"/>
+        <w:rPr>
+          <w:sz w:val="20"/>
+          <w:szCs w:val="20"/>
+        </w:rPr>
+      </w:pPr>
+      <w:r>
+        <w:rPr>
+          <w:sz w:val="20"/>
+          <w:szCs w:val="20"/>
+        </w:rPr>
+        <w:t xml:space="preserve"> </w:t>
+      </w:r>
+    </w:p>
+    <w:p>
+      <w:pPr>
+        <w:pStyle w:val="Default"/>
+        <w:rPr>
+          <w:sz w:val="20"/>
+          <w:szCs w:val="20"/>
+        </w:rPr>
+      </w:pPr>
+      <w:r>
+        <w:rPr>
+          <w:sz w:val="20"/>
+          <w:szCs w:val="20"/>
+        </w:rPr>
+        <w:t xml:space="preserve"> </w:t>
+      </w:r>
+      <w:r>
+        <w:rPr>
+          <w:sz w:val="20"/>
+          <w:szCs w:val="20"/>
+        </w:rPr>
+        <w:t>|</w:t>
+      </w:r>
+    </w:p>
+    <w:p>
+      <w:pPr>
+        <w:pStyle w:val="Default"/>
+        <w:rPr>
+          <w:sz w:val="20"/>
+          <w:szCs w:val="20"/>
+        </w:rPr>
+      </w:pPr>
+      <w:r>
+        <w:rPr>
+          <w:sz w:val="20"/>
+          <w:szCs w:val="20"/>
+        </w:rPr>
+        <w:t>V</w:t>
+      </w:r>
+    </w:p>
+    <w:p>
+      <w:pPr>
+        <w:pStyle w:val="Default"/>
+        <w:rPr>
+          <w:sz w:val="20"/>
+          <w:szCs w:val="20"/>
+        </w:rPr>
+      </w:pPr>
+    </w:p>
+    <w:p>
+      <w:pPr>
+        <w:pStyle w:val="Default"/>
+        <w:rPr>
+          <w:sz w:val="20"/>
+          <w:szCs w:val="20"/>
+        </w:rPr>
+      </w:pPr>
+      <w:r>
+        <w:rPr>
+          <w:sz w:val="20"/>
+          <w:szCs w:val="20"/>
+        </w:rPr>
+        <w:t>¿Se requiere información adicional?</w:t>
+      </w:r>
+    </w:p>
+    <w:p>
+      <w:pPr>
+        <w:pStyle w:val="Default"/>
+        <w:rPr>
+          <w:sz w:val="20"/>
+          <w:szCs w:val="20"/>
+        </w:rPr>
+      </w:pPr>
+      <w:r>
+        <w:rPr>
+          <w:sz w:val="20"/>
+          <w:szCs w:val="20"/>
+        </w:rPr>
+        <w:t xml:space="preserve"> </w:t>
+      </w:r>
+    </w:p>
+    <w:p>
+      <w:pPr>
+        <w:pStyle w:val="Default"/>
+        <w:rPr>
+          <w:sz w:val="20"/>
+          <w:szCs w:val="20"/>
+        </w:rPr>
+      </w:pPr>
+      <w:r>
+        <w:rPr>
+          <w:sz w:val="20"/>
+          <w:szCs w:val="20"/>
+        </w:rPr>
+        <w:t xml:space="preserve"> </w:t>
+      </w:r>
+      <w:r>
+        <w:rPr>
+          <w:sz w:val="20"/>
+          <w:szCs w:val="20"/>
+        </w:rPr>
+        <w:t>|</w:t>
+      </w:r>
+    </w:p>
+    <w:p>
+      <w:pPr>
+        <w:pStyle w:val="Default"/>
+        <w:rPr>
+          <w:sz w:val="20"/>
+          <w:szCs w:val="20"/>
+        </w:rPr>
+      </w:pPr>
+      <w:r>
+        <w:rPr>
+          <w:sz w:val="20"/>
+          <w:szCs w:val="20"/>
+        </w:rPr>
+        <w:t>V</w:t>
+      </w:r>
+    </w:p>
+    <w:p>
+      <w:pPr>
+        <w:pStyle w:val="Default"/>
+        <w:rPr>
+          <w:sz w:val="20"/>
+          <w:szCs w:val="20"/>
+        </w:rPr>
+      </w:pPr>
+    </w:p>
+    <w:p>
+      <w:pPr>
+        <w:pStyle w:val="Default"/>
+        <w:rPr>
+          <w:sz w:val="20"/>
+          <w:szCs w:val="20"/>
+        </w:rPr>
+      </w:pPr>
+      <w:r>
+        <w:rPr>
+          <w:sz w:val="20"/>
+          <w:szCs w:val="20"/>
+        </w:rPr>
+        <w:t>Proceso de ingreso de información adicional: Si se requiere información adicional (por ejemplo, dirección, número de teléfono), mostrar una pantalla adicional para que el usuario pueda ingresar la información.</w:t>
+      </w:r>
+    </w:p>
+    <w:p>
+      <w:pPr>
+        <w:pStyle w:val="Default"/>
+        <w:rPr>
+          <w:sz w:val="20"/>
+          <w:szCs w:val="20"/>
+        </w:rPr>
+      </w:pPr>
+    </w:p>
+    <w:p>
+      <w:pPr>
+        <w:pStyle w:val="Default"/>
+        <w:rPr>
+          <w:sz w:val="20"/>
+          <w:szCs w:val="20"/>
+        </w:rPr>
+      </w:pPr>
+      <w:r>
+        <w:rPr>
+          <w:sz w:val="20"/>
+          <w:szCs w:val="20"/>
+        </w:rPr>
+        <w:t xml:space="preserve"> </w:t>
+      </w:r>
+      <w:r>
+        <w:rPr>
+          <w:sz w:val="20"/>
+          <w:szCs w:val="20"/>
+        </w:rPr>
+        <w:t>|</w:t>
+      </w:r>
+    </w:p>
+    <w:p>
+      <w:pPr>
+        <w:pStyle w:val="Default"/>
+        <w:rPr>
+          <w:sz w:val="20"/>
+          <w:szCs w:val="20"/>
+        </w:rPr>
+      </w:pPr>
+      <w:r>
+        <w:rPr>
+          <w:sz w:val="20"/>
+          <w:szCs w:val="20"/>
+        </w:rPr>
+        <w:t>V</w:t>
+      </w:r>
+    </w:p>
+    <w:p>
+      <w:pPr>
+        <w:pStyle w:val="Default"/>
+        <w:rPr>
+          <w:sz w:val="20"/>
+          <w:szCs w:val="20"/>
+        </w:rPr>
+      </w:pPr>
+    </w:p>
+    <w:p>
+      <w:pPr>
+        <w:pStyle w:val="Default"/>
+        <w:rPr>
+          <w:b/>
+          <w:bCs/>
+          <w:sz w:val="20"/>
+          <w:szCs w:val="20"/>
+        </w:rPr>
+      </w:pPr>
+      <w:r>
+        <w:rPr>
+          <w:b/>
+          <w:bCs/>
+          <w:sz w:val="20"/>
+          <w:szCs w:val="20"/>
+        </w:rPr>
+        <w:t>Fin</w:t>
+      </w:r>
+    </w:p>
+    <w:p>
+      <w:pPr>
+        <w:pStyle w:val="Default"/>
+      </w:pPr>
+    </w:p>
+    <w:p>
+      <w:pPr>
+        <w:pStyle w:val="Default"/>
+        <w:numPr>
+          <w:ilvl w:val="0"/>
+          <w:numId w:val="14"/>
+        </w:numPr>
+        <w:rPr>
+          <w:sz w:val="20"/>
+          <w:szCs w:val="20"/>
+        </w:rPr>
+      </w:pPr>
+      <w:r>
+        <w:rPr>
+          <w:sz w:val="20"/>
+          <w:szCs w:val="20"/>
+        </w:rPr>
+        <w:t xml:space="preserve">Se desea dibujar una pantalla en donde se informe de posibles errores a un usuario. </w:t>
+      </w:r>
+    </w:p>
+    <w:p>
+      <w:pPr>
+        <w:rPr>
+          <w:rFonts w:ascii="Times New Roman" w:hAnsi="Times New Roman"/>
+          <w:b/>
+          <w:bCs/>
+          <w:sz w:val="24"/>
+          <w:szCs w:val="24"/>
+        </w:rPr>
+      </w:pPr>
+    </w:p>
+    <w:p>
+      <w:pPr>
+        <w:rPr>
+          <w:rFonts w:ascii="Times New Roman" w:hAnsi="Times New Roman"/>
+          <w:b/>
+          <w:bCs/>
+          <w:sz w:val="24"/>
+          <w:szCs w:val="24"/>
+        </w:rPr>
+      </w:pPr>
+      <w:r>
+        <w:rPr>
+          <w:rFonts w:ascii="Times New Roman" w:hAnsi="Times New Roman"/>
+          <w:b/>
+          <w:bCs/>
+          <w:sz w:val="24"/>
+          <w:szCs w:val="24"/>
+        </w:rPr>
+        <w:t xml:space="preserve">RTA: </w:t>
+      </w:r>
+      <w:r>
+        <w:rPr>
+          <w:rFonts w:ascii="Arial" w:eastAsia="SimSun" w:hAnsi="Arial" w:cs="Arial"/>
+          <w:color w:val="000000"/>
+          <w:sz w:val="20"/>
+          <w:szCs w:val="20"/>
+          <w:lang w:eastAsia="es-CO"/>
+        </w:rPr>
+        <w:t>Este diagrama muestra que después de realizar el proceso correspondiente, se verificará si se ha detectado algún error. Si se detecta algún error, se mostrará una pantalla que informe al usuario sobre el error detectado. Si el usuario puede corregir el error, se proporcionarán las herramientas necesarias para que el usuario pueda corregir el error. Una vez que se haya corregido el error, se volverá a realizar el proceso correspondiente con los datos corregidos.</w:t>
+      </w:r>
+    </w:p>
+    <w:p>
+      <w:pPr>
+        <w:rPr>
+          <w:rFonts w:ascii="Arial" w:eastAsia="SimSun" w:hAnsi="Arial" w:cs="Arial"/>
+          <w:b/>
+          <w:bCs/>
+          <w:color w:val="000000"/>
+          <w:sz w:val="20"/>
+          <w:szCs w:val="20"/>
+          <w:lang w:eastAsia="es-CO"/>
+        </w:rPr>
+      </w:pPr>
+      <w:r>
+        <w:rPr>
+          <w:rFonts w:ascii="Arial" w:eastAsia="SimSun" w:hAnsi="Arial" w:cs="Arial"/>
+          <w:b/>
+          <w:bCs/>
+          <w:color w:val="000000"/>
+          <w:sz w:val="20"/>
+          <w:szCs w:val="20"/>
+          <w:lang w:eastAsia="es-CO"/>
+        </w:rPr>
+        <w:t>Diagrama</w:t>
+      </w:r>
+    </w:p>
+    <w:p>
+      <w:pPr>
+        <w:pStyle w:val="Default"/>
+        <w:rPr>
+          <w:b/>
+          <w:bCs/>
+          <w:sz w:val="20"/>
+          <w:szCs w:val="20"/>
+        </w:rPr>
+      </w:pPr>
+      <w:r>
+        <w:rPr>
+          <w:b/>
+          <w:bCs/>
+          <w:sz w:val="20"/>
+          <w:szCs w:val="20"/>
+        </w:rPr>
+        <w:t>Inicio</w:t>
+      </w:r>
+    </w:p>
+    <w:p>
+      <w:pPr>
+        <w:pStyle w:val="Default"/>
+        <w:rPr>
+          <w:sz w:val="20"/>
+          <w:szCs w:val="20"/>
+        </w:rPr>
+      </w:pPr>
+    </w:p>
+    <w:p>
+      <w:pPr>
+        <w:pStyle w:val="Default"/>
+        <w:rPr>
+          <w:sz w:val="20"/>
+          <w:szCs w:val="20"/>
+        </w:rPr>
+      </w:pPr>
+      <w:r>
+        <w:rPr>
+          <w:sz w:val="20"/>
+          <w:szCs w:val="20"/>
+        </w:rPr>
+        <w:t xml:space="preserve"> </w:t>
+      </w:r>
+      <w:r>
+        <w:rPr>
+          <w:sz w:val="20"/>
+          <w:szCs w:val="20"/>
+        </w:rPr>
+        <w:t>|</w:t>
+      </w:r>
+    </w:p>
+    <w:p>
+      <w:pPr>
+        <w:pStyle w:val="Default"/>
+        <w:rPr>
+          <w:sz w:val="20"/>
+          <w:szCs w:val="20"/>
+        </w:rPr>
+      </w:pPr>
+      <w:r>
+        <w:rPr>
+          <w:sz w:val="20"/>
+          <w:szCs w:val="20"/>
+        </w:rPr>
+        <w:t>V</w:t>
+      </w:r>
+    </w:p>
+    <w:p>
+      <w:pPr>
+        <w:pStyle w:val="Default"/>
+        <w:rPr>
+          <w:sz w:val="20"/>
+          <w:szCs w:val="20"/>
+        </w:rPr>
+      </w:pPr>
+    </w:p>
+    <w:p>
+      <w:pPr>
+        <w:pStyle w:val="Default"/>
+        <w:rPr>
+          <w:sz w:val="20"/>
+          <w:szCs w:val="20"/>
+        </w:rPr>
+      </w:pPr>
+      <w:r>
+        <w:rPr>
+          <w:sz w:val="20"/>
+          <w:szCs w:val="20"/>
+        </w:rPr>
+        <w:t xml:space="preserve">Proceso: </w:t>
+      </w:r>
+      <w:r>
+        <w:rPr>
+          <w:sz w:val="20"/>
+          <w:szCs w:val="20"/>
+        </w:rPr>
+        <w:t xml:space="preserve">Realizar el proceso correspondiente (por ejemplo, envío de un formulario, validación de datos, </w:t>
+      </w:r>
+    </w:p>
+    <w:p>
+      <w:pPr>
+        <w:pStyle w:val="Default"/>
+        <w:rPr>
+          <w:sz w:val="20"/>
+          <w:szCs w:val="20"/>
+        </w:rPr>
+      </w:pPr>
+      <w:r>
+        <w:rPr>
+          <w:sz w:val="20"/>
+          <w:szCs w:val="20"/>
+        </w:rPr>
+        <w:t>etc</w:t>
+      </w:r>
+      <w:r>
+        <w:rPr>
+          <w:sz w:val="20"/>
+          <w:szCs w:val="20"/>
+        </w:rPr>
+        <w:t>.).</w:t>
+      </w:r>
+    </w:p>
+    <w:p>
+      <w:pPr>
+        <w:pStyle w:val="Default"/>
+        <w:rPr>
+          <w:sz w:val="20"/>
+          <w:szCs w:val="20"/>
+        </w:rPr>
+      </w:pPr>
+    </w:p>
+    <w:p>
+      <w:pPr>
+        <w:pStyle w:val="Default"/>
+        <w:rPr>
+          <w:sz w:val="20"/>
+          <w:szCs w:val="20"/>
+        </w:rPr>
+      </w:pPr>
+      <w:r>
+        <w:rPr>
+          <w:sz w:val="20"/>
+          <w:szCs w:val="20"/>
+        </w:rPr>
+        <w:t xml:space="preserve"> </w:t>
+      </w:r>
+      <w:r>
+        <w:rPr>
+          <w:sz w:val="20"/>
+          <w:szCs w:val="20"/>
+        </w:rPr>
+        <w:t>|</w:t>
+      </w:r>
+    </w:p>
+    <w:p>
+      <w:pPr>
+        <w:pStyle w:val="Default"/>
+        <w:rPr>
+          <w:sz w:val="20"/>
+          <w:szCs w:val="20"/>
+        </w:rPr>
+      </w:pPr>
+      <w:r>
+        <w:rPr>
+          <w:sz w:val="20"/>
+          <w:szCs w:val="20"/>
+        </w:rPr>
+        <w:lastRenderedPageBreak/>
+        <w:t>V</w:t>
+      </w:r>
+    </w:p>
+    <w:p>
+      <w:pPr>
+        <w:pStyle w:val="Default"/>
+        <w:rPr>
+          <w:sz w:val="20"/>
+          <w:szCs w:val="20"/>
+        </w:rPr>
+      </w:pPr>
+    </w:p>
+    <w:p>
+      <w:pPr>
+        <w:pStyle w:val="Default"/>
+        <w:rPr>
+          <w:sz w:val="20"/>
+          <w:szCs w:val="20"/>
+        </w:rPr>
+      </w:pPr>
+      <w:r>
+        <w:rPr>
+          <w:sz w:val="20"/>
+          <w:szCs w:val="20"/>
+        </w:rPr>
+        <w:t>¿</w:t>
+      </w:r>
+      <w:r>
+        <w:rPr>
+          <w:sz w:val="20"/>
+          <w:szCs w:val="20"/>
+        </w:rPr>
+        <w:t>Se detectó algún error</w:t>
+      </w:r>
+      <w:r>
+        <w:rPr>
+          <w:sz w:val="20"/>
+          <w:szCs w:val="20"/>
+        </w:rPr>
+        <w:t>?</w:t>
+      </w:r>
+    </w:p>
+    <w:p>
+      <w:pPr>
+        <w:pStyle w:val="Default"/>
+        <w:rPr>
+          <w:sz w:val="20"/>
+          <w:szCs w:val="20"/>
+        </w:rPr>
+      </w:pPr>
+    </w:p>
+    <w:p>
+      <w:pPr>
+        <w:pStyle w:val="Default"/>
+        <w:rPr>
+          <w:sz w:val="20"/>
+          <w:szCs w:val="20"/>
+        </w:rPr>
+      </w:pPr>
+      <w:r>
+        <w:rPr>
+          <w:sz w:val="20"/>
+          <w:szCs w:val="20"/>
+        </w:rPr>
+        <w:t xml:space="preserve"> </w:t>
+      </w:r>
+      <w:r>
+        <w:rPr>
+          <w:sz w:val="20"/>
+          <w:szCs w:val="20"/>
+        </w:rPr>
+        <w:t>|</w:t>
+      </w:r>
+    </w:p>
+    <w:p>
+      <w:pPr>
+        <w:pStyle w:val="Default"/>
+        <w:rPr>
+          <w:sz w:val="20"/>
+          <w:szCs w:val="20"/>
+        </w:rPr>
+      </w:pPr>
+      <w:r>
+        <w:rPr>
+          <w:sz w:val="20"/>
+          <w:szCs w:val="20"/>
+        </w:rPr>
+        <w:t>V</w:t>
+      </w:r>
+    </w:p>
+    <w:p>
+      <w:pPr>
+        <w:pStyle w:val="Default"/>
+        <w:rPr>
+          <w:sz w:val="20"/>
+          <w:szCs w:val="20"/>
+        </w:rPr>
+      </w:pPr>
+    </w:p>
+    <w:p>
+      <w:pPr>
+        <w:pStyle w:val="Default"/>
+        <w:rPr>
+          <w:sz w:val="20"/>
+          <w:szCs w:val="20"/>
+        </w:rPr>
+      </w:pPr>
+      <w:r>
+        <w:rPr>
+          <w:sz w:val="20"/>
+          <w:szCs w:val="20"/>
+        </w:rPr>
+        <w:t xml:space="preserve">Pantalla de error: </w:t>
+      </w:r>
+      <w:r>
+        <w:rPr>
+          <w:sz w:val="20"/>
+          <w:szCs w:val="20"/>
+        </w:rPr>
+        <w:t>Mostrar una pantalla que informe al usuario sobre el error detectado</w:t>
+      </w:r>
+      <w:r>
+        <w:rPr>
+          <w:sz w:val="20"/>
+          <w:szCs w:val="20"/>
+        </w:rPr>
+        <w:t>.</w:t>
+      </w:r>
+    </w:p>
+    <w:p>
+      <w:pPr>
+        <w:pStyle w:val="Default"/>
+        <w:rPr>
+          <w:sz w:val="20"/>
+          <w:szCs w:val="20"/>
+        </w:rPr>
+      </w:pPr>
+    </w:p>
+    <w:p>
+      <w:pPr>
+        <w:pStyle w:val="Default"/>
+        <w:rPr>
+          <w:sz w:val="20"/>
+          <w:szCs w:val="20"/>
+        </w:rPr>
+      </w:pPr>
+      <w:r>
+        <w:rPr>
+          <w:sz w:val="20"/>
+          <w:szCs w:val="20"/>
+        </w:rPr>
+        <w:t xml:space="preserve"> </w:t>
+      </w:r>
+      <w:r>
+        <w:rPr>
+          <w:sz w:val="20"/>
+          <w:szCs w:val="20"/>
+        </w:rPr>
+        <w:t>|</w:t>
+      </w:r>
+    </w:p>
+    <w:p>
+      <w:pPr>
+        <w:pStyle w:val="Default"/>
+        <w:rPr>
+          <w:sz w:val="20"/>
+          <w:szCs w:val="20"/>
+        </w:rPr>
+      </w:pPr>
+      <w:r>
+        <w:rPr>
+          <w:sz w:val="20"/>
+          <w:szCs w:val="20"/>
+        </w:rPr>
+        <w:t>V</w:t>
+      </w:r>
+    </w:p>
+    <w:p>
+      <w:pPr>
+        <w:pStyle w:val="Default"/>
+        <w:rPr>
+          <w:sz w:val="20"/>
+          <w:szCs w:val="20"/>
+        </w:rPr>
+      </w:pPr>
+    </w:p>
+    <w:p>
+      <w:pPr>
+        <w:pStyle w:val="Default"/>
+        <w:rPr>
+          <w:sz w:val="20"/>
+          <w:szCs w:val="20"/>
+        </w:rPr>
+      </w:pPr>
+      <w:r>
+        <w:rPr>
+          <w:sz w:val="20"/>
+          <w:szCs w:val="20"/>
+        </w:rPr>
+        <w:t>¿</w:t>
+      </w:r>
+      <w:r>
+        <w:rPr>
+          <w:sz w:val="20"/>
+          <w:szCs w:val="20"/>
+        </w:rPr>
+        <w:t>El usuario puede corregir el error</w:t>
+      </w:r>
+      <w:r>
+        <w:rPr>
+          <w:sz w:val="20"/>
+          <w:szCs w:val="20"/>
+        </w:rPr>
+        <w:t>?</w:t>
+      </w:r>
+    </w:p>
+    <w:p>
+      <w:pPr>
+        <w:pStyle w:val="Default"/>
+        <w:rPr>
+          <w:sz w:val="20"/>
+          <w:szCs w:val="20"/>
+        </w:rPr>
+      </w:pPr>
+    </w:p>
+    <w:p>
+      <w:pPr>
+        <w:pStyle w:val="Default"/>
+        <w:rPr>
+          <w:sz w:val="20"/>
+          <w:szCs w:val="20"/>
+        </w:rPr>
+      </w:pPr>
+      <w:r>
+        <w:rPr>
+          <w:sz w:val="20"/>
+          <w:szCs w:val="20"/>
+        </w:rPr>
+        <w:t xml:space="preserve"> </w:t>
+      </w:r>
+      <w:r>
+        <w:rPr>
+          <w:sz w:val="20"/>
+          <w:szCs w:val="20"/>
+        </w:rPr>
+        <w:t>|</w:t>
+      </w:r>
+    </w:p>
+    <w:p>
+      <w:pPr>
+        <w:pStyle w:val="Default"/>
+        <w:rPr>
+          <w:sz w:val="20"/>
+          <w:szCs w:val="20"/>
+        </w:rPr>
+      </w:pPr>
+      <w:r>
+        <w:rPr>
+          <w:sz w:val="20"/>
+          <w:szCs w:val="20"/>
+        </w:rPr>
+        <w:t>V</w:t>
+      </w:r>
+    </w:p>
+    <w:p>
+      <w:pPr>
+        <w:pStyle w:val="Default"/>
+        <w:rPr>
+          <w:sz w:val="20"/>
+          <w:szCs w:val="20"/>
+        </w:rPr>
+      </w:pPr>
+    </w:p>
+    <w:p>
+      <w:pPr>
+        <w:pStyle w:val="Default"/>
+        <w:rPr>
+          <w:sz w:val="20"/>
+          <w:szCs w:val="20"/>
+        </w:rPr>
+      </w:pPr>
+      <w:r>
+        <w:rPr>
+          <w:sz w:val="20"/>
+          <w:szCs w:val="20"/>
+        </w:rPr>
+        <w:t xml:space="preserve">Corrección del error: </w:t>
+      </w:r>
+      <w:r>
+        <w:rPr>
+          <w:sz w:val="20"/>
+          <w:szCs w:val="20"/>
+        </w:rPr>
+        <w:t>Proporcionar al usuario las herramientas necesarias para corregir el error (por ejemplo, un campo de texto para que el usuario pueda volver a ingresar los datos).</w:t>
+      </w:r>
+    </w:p>
+    <w:p>
+      <w:pPr>
+        <w:pStyle w:val="Default"/>
+        <w:rPr>
+          <w:sz w:val="20"/>
+          <w:szCs w:val="20"/>
+        </w:rPr>
+      </w:pPr>
+      <w:r>
+        <w:rPr>
+          <w:sz w:val="20"/>
+          <w:szCs w:val="20"/>
+        </w:rPr>
+        <w:t xml:space="preserve"> </w:t>
+      </w:r>
+      <w:r>
+        <w:rPr>
+          <w:sz w:val="20"/>
+          <w:szCs w:val="20"/>
+        </w:rPr>
+        <w:t>|</w:t>
+      </w:r>
+    </w:p>
+    <w:p>
+      <w:pPr>
+        <w:pStyle w:val="Default"/>
+        <w:rPr>
+          <w:sz w:val="20"/>
+          <w:szCs w:val="20"/>
+        </w:rPr>
+      </w:pPr>
+      <w:r>
+        <w:rPr>
+          <w:sz w:val="20"/>
+          <w:szCs w:val="20"/>
+        </w:rPr>
+        <w:t>V</w:t>
+      </w:r>
+    </w:p>
+    <w:p>
+      <w:pPr>
+        <w:pStyle w:val="Default"/>
+        <w:rPr>
+          <w:sz w:val="20"/>
+          <w:szCs w:val="20"/>
+        </w:rPr>
+      </w:pPr>
+      <w:r>
+        <w:rPr>
+          <w:sz w:val="20"/>
+          <w:szCs w:val="20"/>
+        </w:rPr>
+        <w:t>¿</w:t>
+      </w:r>
+      <w:r>
+        <w:rPr>
+          <w:sz w:val="20"/>
+          <w:szCs w:val="20"/>
+        </w:rPr>
+        <w:t>El usuario corrigió el error</w:t>
+      </w:r>
+      <w:r>
+        <w:rPr>
+          <w:sz w:val="20"/>
+          <w:szCs w:val="20"/>
+        </w:rPr>
+        <w:t>?</w:t>
+      </w:r>
+    </w:p>
+    <w:p>
+      <w:pPr>
+        <w:pStyle w:val="Default"/>
+        <w:rPr>
+          <w:sz w:val="20"/>
+          <w:szCs w:val="20"/>
+        </w:rPr>
+      </w:pPr>
+    </w:p>
+    <w:p>
+      <w:pPr>
+        <w:pStyle w:val="Default"/>
+        <w:rPr>
+          <w:sz w:val="20"/>
+          <w:szCs w:val="20"/>
+        </w:rPr>
+      </w:pPr>
+      <w:r>
+        <w:rPr>
+          <w:sz w:val="20"/>
+          <w:szCs w:val="20"/>
+        </w:rPr>
+        <w:t xml:space="preserve"> </w:t>
+      </w:r>
+      <w:r>
+        <w:rPr>
+          <w:sz w:val="20"/>
+          <w:szCs w:val="20"/>
+        </w:rPr>
+        <w:t>|</w:t>
+      </w:r>
+    </w:p>
+    <w:p>
+      <w:pPr>
+        <w:pStyle w:val="Default"/>
+        <w:rPr>
+          <w:sz w:val="20"/>
+          <w:szCs w:val="20"/>
+        </w:rPr>
+      </w:pPr>
+      <w:r>
+        <w:rPr>
+          <w:sz w:val="20"/>
+          <w:szCs w:val="20"/>
+        </w:rPr>
+        <w:t>V</w:t>
+      </w:r>
+    </w:p>
+    <w:p>
+      <w:pPr>
+        <w:pStyle w:val="Default"/>
+        <w:rPr>
+          <w:sz w:val="20"/>
+          <w:szCs w:val="20"/>
+        </w:rPr>
+      </w:pPr>
+      <w:r>
+        <w:rPr>
+          <w:sz w:val="20"/>
+          <w:szCs w:val="20"/>
+        </w:rPr>
+        <w:t xml:space="preserve">Proceso: </w:t>
+      </w:r>
+      <w:r>
+        <w:rPr>
+          <w:sz w:val="20"/>
+          <w:szCs w:val="20"/>
+        </w:rPr>
+        <w:t>Volver a realizar el proceso correspondiente con los datos corregidos.</w:t>
+      </w:r>
+    </w:p>
+    <w:p>
+      <w:pPr>
+        <w:pStyle w:val="Default"/>
+        <w:rPr>
+          <w:sz w:val="20"/>
+          <w:szCs w:val="20"/>
+        </w:rPr>
+      </w:pPr>
+    </w:p>
+    <w:p>
+      <w:pPr>
+        <w:pStyle w:val="Default"/>
+        <w:rPr>
+          <w:sz w:val="20"/>
+          <w:szCs w:val="20"/>
+        </w:rPr>
+      </w:pPr>
+      <w:r>
+        <w:rPr>
+          <w:sz w:val="20"/>
+          <w:szCs w:val="20"/>
+        </w:rPr>
+        <w:t xml:space="preserve"> </w:t>
+      </w:r>
+      <w:r>
+        <w:rPr>
+          <w:sz w:val="20"/>
+          <w:szCs w:val="20"/>
+        </w:rPr>
+        <w:t>|</w:t>
+      </w:r>
+    </w:p>
+    <w:p>
+      <w:pPr>
+        <w:pStyle w:val="Default"/>
+        <w:rPr>
+          <w:sz w:val="20"/>
+          <w:szCs w:val="20"/>
+        </w:rPr>
+      </w:pPr>
+      <w:r>
+        <w:rPr>
+          <w:sz w:val="20"/>
+          <w:szCs w:val="20"/>
+        </w:rPr>
+        <w:t>V</w:t>
+      </w:r>
+    </w:p>
+    <w:p>
+      <w:pPr>
+        <w:pStyle w:val="Default"/>
+        <w:rPr>
+          <w:sz w:val="20"/>
+          <w:szCs w:val="20"/>
+        </w:rPr>
+      </w:pPr>
+    </w:p>
+    <w:p>
+      <w:pPr>
+        <w:pStyle w:val="Default"/>
+        <w:rPr>
+          <w:b/>
+          <w:bCs/>
+          <w:sz w:val="20"/>
+          <w:szCs w:val="20"/>
+        </w:rPr>
+      </w:pPr>
+      <w:r>
+        <w:rPr>
+          <w:b/>
+          <w:bCs/>
+          <w:sz w:val="20"/>
+          <w:szCs w:val="20"/>
+        </w:rPr>
+        <w:t>Fin</w:t>
+      </w:r>
+    </w:p>
+    <w:p>
+      <w:pPr>
+        <w:pStyle w:val="Default"/>
+        <w:rPr>
+          <w:b/>
+          <w:bCs/>
+          <w:sz w:val="20"/>
+          <w:szCs w:val="20"/>
+        </w:rPr>
+      </w:pPr>
+    </w:p>
+    <w:p>
+      <w:pPr>
+        <w:pStyle w:val="Default"/>
+      </w:pPr>
+    </w:p>
+    <w:p>
+      <w:pPr>
+        <w:pStyle w:val="Default"/>
+        <w:numPr>
+          <w:ilvl w:val="0"/>
+          <w:numId w:val="13"/>
+        </w:numPr>
+        <w:rPr>
+          <w:sz w:val="20"/>
+          <w:szCs w:val="20"/>
+        </w:rPr>
+      </w:pPr>
+      <w:r>
+        <w:rPr>
+          <w:sz w:val="20"/>
+          <w:szCs w:val="20"/>
+        </w:rPr>
+        <w:t xml:space="preserve">Proponer la paleta de colores de los componentes anteriores utilizando como máximo la combinación de tres colores. </w:t>
+      </w:r>
+    </w:p>
+    <w:p>
+      <w:pPr>
+        <w:rPr>
+          <w:rFonts w:ascii="Times New Roman" w:hAnsi="Times New Roman"/>
+          <w:b/>
+          <w:bCs/>
+          <w:sz w:val="24"/>
+          <w:szCs w:val="24"/>
+        </w:rPr>
+      </w:pPr>
+    </w:p>
+    <w:p>
+      <w:pPr>
+        <w:pStyle w:val="Default"/>
+        <w:rPr>
+          <w:sz w:val="20"/>
+          <w:szCs w:val="20"/>
+        </w:rPr>
+      </w:pPr>
+      <w:r>
+        <w:rPr>
+          <w:rFonts w:ascii="Times New Roman" w:hAnsi="Times New Roman"/>
+          <w:b/>
+          <w:bCs/>
+        </w:rPr>
+        <w:t xml:space="preserve">RTA: </w:t>
+      </w:r>
+      <w:r>
+        <w:rPr>
+          <w:rFonts w:ascii="Times New Roman" w:hAnsi="Times New Roman"/>
+          <w:b/>
+          <w:bCs/>
+        </w:rPr>
+        <w:t>E</w:t>
+      </w:r>
+      <w:r>
+        <w:rPr>
+          <w:sz w:val="20"/>
+          <w:szCs w:val="20"/>
+        </w:rPr>
+        <w:t>ste diagrama muestra que en primer lugar se deben seleccionar los componentes que se utilizarán en el diseño, y luego definir la paleta de colores que se utilizará en el diseño. Después de seleccionar la paleta de colores, se visualizará el diseño utilizando esta paleta de colores y se verificará si la combinación de colores es coherente. Si la combinación de colores es coherente, se presentará la propuesta de paleta de colores al equipo de diseño o al cliente para su aprobación o sugerencias de cambios. Si se aprueba la propuesta, el proceso se da por terminado.</w:t>
+      </w:r>
+    </w:p>
+    <w:p>
+      <w:pPr>
+        <w:pStyle w:val="Default"/>
+        <w:rPr>
+          <w:sz w:val="20"/>
+          <w:szCs w:val="20"/>
+        </w:rPr>
+      </w:pPr>
+    </w:p>
+    <w:p>
+      <w:pPr>
+        <w:rPr>
+          <w:rFonts w:ascii="Arial" w:eastAsia="SimSun" w:hAnsi="Arial" w:cs="Arial"/>
+          <w:b/>
+          <w:bCs/>
+          <w:color w:val="000000"/>
+          <w:sz w:val="20"/>
+          <w:szCs w:val="20"/>
+          <w:lang w:eastAsia="es-CO"/>
+        </w:rPr>
+      </w:pPr>
+      <w:r>
+        <w:rPr>
+          <w:rFonts w:ascii="Arial" w:eastAsia="SimSun" w:hAnsi="Arial" w:cs="Arial"/>
+          <w:b/>
+          <w:bCs/>
+          <w:color w:val="000000"/>
+          <w:sz w:val="20"/>
+          <w:szCs w:val="20"/>
+          <w:lang w:eastAsia="es-CO"/>
+        </w:rPr>
+        <w:t>Diagrama</w:t>
+      </w:r>
+    </w:p>
+    <w:p>
+      <w:pPr>
+        <w:pStyle w:val="Default"/>
+        <w:rPr>
+          <w:sz w:val="20"/>
+          <w:szCs w:val="20"/>
+        </w:rPr>
+      </w:pPr>
+    </w:p>
+    <w:p>
+      <w:pPr>
+        <w:pStyle w:val="Default"/>
+        <w:rPr>
+          <w:sz w:val="20"/>
+          <w:szCs w:val="20"/>
+        </w:rPr>
+      </w:pPr>
+    </w:p>
+    <w:p>
+      <w:pPr>
+        <w:pStyle w:val="Default"/>
+        <w:rPr>
+          <w:b/>
+          <w:bCs/>
+          <w:sz w:val="20"/>
+          <w:szCs w:val="20"/>
+        </w:rPr>
+      </w:pPr>
+      <w:r>
+        <w:rPr>
+          <w:b/>
+          <w:bCs/>
+          <w:sz w:val="20"/>
+          <w:szCs w:val="20"/>
+        </w:rPr>
+        <w:t>Inicio</w:t>
+      </w:r>
+    </w:p>
+    <w:p>
+      <w:pPr>
+        <w:pStyle w:val="Default"/>
+        <w:rPr>
+          <w:sz w:val="20"/>
+          <w:szCs w:val="20"/>
+        </w:rPr>
+      </w:pPr>
+    </w:p>
+    <w:p>
+      <w:pPr>
+        <w:pStyle w:val="Default"/>
+        <w:rPr>
+          <w:sz w:val="20"/>
+          <w:szCs w:val="20"/>
+        </w:rPr>
+      </w:pPr>
+      <w:r>
+        <w:rPr>
+          <w:sz w:val="20"/>
+          <w:szCs w:val="20"/>
+        </w:rPr>
+        <w:t xml:space="preserve"> </w:t>
+      </w:r>
+      <w:r>
+        <w:rPr>
+          <w:sz w:val="20"/>
+          <w:szCs w:val="20"/>
+        </w:rPr>
+        <w:t>|</w:t>
+      </w:r>
+    </w:p>
+    <w:p>
+      <w:pPr>
+        <w:pStyle w:val="Default"/>
+        <w:rPr>
+          <w:sz w:val="20"/>
+          <w:szCs w:val="20"/>
+        </w:rPr>
+      </w:pPr>
+      <w:r>
+        <w:rPr>
+          <w:sz w:val="20"/>
+          <w:szCs w:val="20"/>
+        </w:rPr>
+        <w:t>V</w:t>
+      </w:r>
+    </w:p>
+    <w:p>
+      <w:pPr>
+        <w:pStyle w:val="Default"/>
+        <w:rPr>
+          <w:sz w:val="20"/>
+          <w:szCs w:val="20"/>
+        </w:rPr>
+      </w:pPr>
+    </w:p>
+    <w:p>
+      <w:pPr>
+        <w:pStyle w:val="Default"/>
+        <w:rPr>
+          <w:sz w:val="20"/>
+          <w:szCs w:val="20"/>
+        </w:rPr>
+      </w:pPr>
+      <w:r>
+        <w:rPr>
+          <w:sz w:val="20"/>
+          <w:szCs w:val="20"/>
+        </w:rPr>
+        <w:t>Selección de los componentes: Seleccionar los componentes que se utilizarán en el diseño (por ejemplo, botones, campos de texto, menús desplegables, etc.).</w:t>
+      </w:r>
+    </w:p>
+    <w:p>
+      <w:pPr>
+        <w:pStyle w:val="Default"/>
+        <w:rPr>
+          <w:sz w:val="20"/>
+          <w:szCs w:val="20"/>
+        </w:rPr>
+      </w:pPr>
+    </w:p>
+    <w:p>
+      <w:pPr>
+        <w:pStyle w:val="Default"/>
+        <w:rPr>
+          <w:sz w:val="20"/>
+          <w:szCs w:val="20"/>
+        </w:rPr>
+      </w:pPr>
+      <w:r>
+        <w:rPr>
+          <w:sz w:val="20"/>
+          <w:szCs w:val="20"/>
+        </w:rPr>
+        <w:t xml:space="preserve"> </w:t>
+      </w:r>
+      <w:r>
+        <w:rPr>
+          <w:sz w:val="20"/>
+          <w:szCs w:val="20"/>
+        </w:rPr>
+        <w:t>|</w:t>
+      </w:r>
+    </w:p>
+    <w:p>
+      <w:pPr>
+        <w:pStyle w:val="Default"/>
+        <w:rPr>
+          <w:sz w:val="20"/>
+          <w:szCs w:val="20"/>
+        </w:rPr>
+      </w:pPr>
+      <w:r>
+        <w:rPr>
+          <w:sz w:val="20"/>
+          <w:szCs w:val="20"/>
+        </w:rPr>
+        <w:lastRenderedPageBreak/>
+        <w:t>V</w:t>
+      </w:r>
+    </w:p>
+    <w:p>
+      <w:pPr>
+        <w:pStyle w:val="Default"/>
+        <w:rPr>
+          <w:sz w:val="20"/>
+          <w:szCs w:val="20"/>
+        </w:rPr>
+      </w:pPr>
+    </w:p>
+    <w:p>
+      <w:pPr>
+        <w:pStyle w:val="Default"/>
+        <w:rPr>
+          <w:sz w:val="20"/>
+          <w:szCs w:val="20"/>
+        </w:rPr>
+      </w:pPr>
+      <w:r>
+        <w:rPr>
+          <w:sz w:val="20"/>
+          <w:szCs w:val="20"/>
+        </w:rPr>
+        <w:t>Definición de la paleta de colores: Definir la paleta de colores que se utilizará en el diseño. Se recomienda utilizar una combinación de tres colores para mantener una apariencia coherente en todo el diseño.</w:t>
+      </w:r>
+    </w:p>
+    <w:p>
+      <w:pPr>
+        <w:pStyle w:val="Default"/>
+        <w:rPr>
+          <w:sz w:val="20"/>
+          <w:szCs w:val="20"/>
+        </w:rPr>
+      </w:pPr>
+    </w:p>
+    <w:p>
+      <w:pPr>
+        <w:pStyle w:val="Default"/>
+        <w:rPr>
+          <w:sz w:val="20"/>
+          <w:szCs w:val="20"/>
+        </w:rPr>
+      </w:pPr>
+      <w:r>
+        <w:rPr>
+          <w:sz w:val="20"/>
+          <w:szCs w:val="20"/>
+        </w:rPr>
+        <w:t xml:space="preserve"> </w:t>
+      </w:r>
+      <w:r>
+        <w:rPr>
+          <w:sz w:val="20"/>
+          <w:szCs w:val="20"/>
+        </w:rPr>
+        <w:t>|</w:t>
+      </w:r>
+    </w:p>
+    <w:p>
+      <w:pPr>
+        <w:pStyle w:val="Default"/>
+        <w:rPr>
+          <w:sz w:val="20"/>
+          <w:szCs w:val="20"/>
+        </w:rPr>
+      </w:pPr>
+      <w:r>
+        <w:rPr>
+          <w:sz w:val="20"/>
+          <w:szCs w:val="20"/>
+        </w:rPr>
+        <w:t>V</w:t>
+      </w:r>
+    </w:p>
+    <w:p>
+      <w:pPr>
+        <w:pStyle w:val="Default"/>
+        <w:rPr>
+          <w:sz w:val="20"/>
+          <w:szCs w:val="20"/>
+        </w:rPr>
+      </w:pPr>
+    </w:p>
+    <w:p>
+      <w:pPr>
+        <w:pStyle w:val="Default"/>
+        <w:rPr>
+          <w:sz w:val="20"/>
+          <w:szCs w:val="20"/>
+        </w:rPr>
+      </w:pPr>
+      <w:r>
+        <w:rPr>
+          <w:sz w:val="20"/>
+          <w:szCs w:val="20"/>
+        </w:rPr>
+        <w:t>¿La paleta de colores es coherente?</w:t>
+      </w:r>
+    </w:p>
+    <w:p>
+      <w:pPr>
+        <w:pStyle w:val="Default"/>
+        <w:rPr>
+          <w:sz w:val="20"/>
+          <w:szCs w:val="20"/>
+        </w:rPr>
+      </w:pPr>
+    </w:p>
+    <w:p>
+      <w:pPr>
+        <w:pStyle w:val="Default"/>
+        <w:rPr>
+          <w:sz w:val="20"/>
+          <w:szCs w:val="20"/>
+        </w:rPr>
+      </w:pPr>
+      <w:r>
+        <w:rPr>
+          <w:sz w:val="20"/>
+          <w:szCs w:val="20"/>
+        </w:rPr>
+        <w:t xml:space="preserve"> </w:t>
+      </w:r>
+      <w:r>
+        <w:rPr>
+          <w:sz w:val="20"/>
+          <w:szCs w:val="20"/>
+        </w:rPr>
+        <w:t>|</w:t>
+      </w:r>
+    </w:p>
+    <w:p>
+      <w:pPr>
+        <w:pStyle w:val="Default"/>
+        <w:rPr>
+          <w:sz w:val="20"/>
+          <w:szCs w:val="20"/>
+        </w:rPr>
+      </w:pPr>
+      <w:r>
+        <w:rPr>
+          <w:sz w:val="20"/>
+          <w:szCs w:val="20"/>
+        </w:rPr>
+        <w:t>V</w:t>
+      </w:r>
+    </w:p>
+    <w:p>
+      <w:pPr>
+        <w:pStyle w:val="Default"/>
+        <w:rPr>
+          <w:sz w:val="20"/>
+          <w:szCs w:val="20"/>
+        </w:rPr>
+      </w:pPr>
+    </w:p>
+    <w:p>
+      <w:pPr>
+        <w:pStyle w:val="Default"/>
+        <w:rPr>
+          <w:sz w:val="20"/>
+          <w:szCs w:val="20"/>
+        </w:rPr>
+      </w:pPr>
+      <w:r>
+        <w:rPr>
+          <w:sz w:val="20"/>
+          <w:szCs w:val="20"/>
+        </w:rPr>
+        <w:t>Visualización del diseño: Visualizar el diseño utilizando la paleta de colores seleccionada y verificar si la combinación de colores es coherente.</w:t>
+      </w:r>
+    </w:p>
+    <w:p>
+      <w:pPr>
+        <w:pStyle w:val="Default"/>
+        <w:rPr>
+          <w:sz w:val="20"/>
+          <w:szCs w:val="20"/>
+        </w:rPr>
+      </w:pPr>
+    </w:p>
+    <w:p>
+      <w:pPr>
+        <w:pStyle w:val="Default"/>
+        <w:rPr>
+          <w:sz w:val="20"/>
+          <w:szCs w:val="20"/>
+        </w:rPr>
+      </w:pPr>
+      <w:r>
+        <w:rPr>
+          <w:sz w:val="20"/>
+          <w:szCs w:val="20"/>
+        </w:rPr>
+        <w:t xml:space="preserve"> </w:t>
+      </w:r>
+      <w:r>
+        <w:rPr>
+          <w:sz w:val="20"/>
+          <w:szCs w:val="20"/>
+        </w:rPr>
+        <w:t>|</w:t>
+      </w:r>
+    </w:p>
+    <w:p>
+      <w:pPr>
+        <w:pStyle w:val="Default"/>
+        <w:rPr>
+          <w:sz w:val="20"/>
+          <w:szCs w:val="20"/>
+        </w:rPr>
+      </w:pPr>
+      <w:r>
+        <w:rPr>
+          <w:sz w:val="20"/>
+          <w:szCs w:val="20"/>
+        </w:rPr>
+        <w:t>V</w:t>
+      </w:r>
+    </w:p>
+    <w:p>
+      <w:pPr>
+        <w:pStyle w:val="Default"/>
+        <w:rPr>
+          <w:sz w:val="20"/>
+          <w:szCs w:val="20"/>
+        </w:rPr>
+      </w:pPr>
+    </w:p>
+    <w:p>
+      <w:pPr>
+        <w:pStyle w:val="Default"/>
+        <w:rPr>
+          <w:sz w:val="20"/>
+          <w:szCs w:val="20"/>
+        </w:rPr>
+      </w:pPr>
+      <w:r>
+        <w:rPr>
+          <w:sz w:val="20"/>
+          <w:szCs w:val="20"/>
+        </w:rPr>
+        <w:t>¿La combinación de colores es coherente?</w:t>
+      </w:r>
+    </w:p>
+    <w:p>
+      <w:pPr>
+        <w:pStyle w:val="Default"/>
+        <w:rPr>
+          <w:sz w:val="20"/>
+          <w:szCs w:val="20"/>
+        </w:rPr>
+      </w:pPr>
+    </w:p>
+    <w:p>
+      <w:pPr>
+        <w:pStyle w:val="Default"/>
+        <w:rPr>
+          <w:sz w:val="20"/>
+          <w:szCs w:val="20"/>
+        </w:rPr>
+      </w:pPr>
+      <w:r>
+        <w:rPr>
+          <w:sz w:val="20"/>
+          <w:szCs w:val="20"/>
+        </w:rPr>
+        <w:t xml:space="preserve"> </w:t>
+      </w:r>
+      <w:r>
+        <w:rPr>
+          <w:sz w:val="20"/>
+          <w:szCs w:val="20"/>
+        </w:rPr>
+        <w:t>|</w:t>
+      </w:r>
+    </w:p>
+    <w:p>
+      <w:pPr>
+        <w:pStyle w:val="Default"/>
+        <w:rPr>
+          <w:sz w:val="20"/>
+          <w:szCs w:val="20"/>
+        </w:rPr>
+      </w:pPr>
+      <w:r>
+        <w:rPr>
+          <w:sz w:val="20"/>
+          <w:szCs w:val="20"/>
+        </w:rPr>
+        <w:t>V</w:t>
+      </w:r>
+    </w:p>
+    <w:p>
+      <w:pPr>
+        <w:pStyle w:val="Default"/>
+        <w:rPr>
+          <w:sz w:val="20"/>
+          <w:szCs w:val="20"/>
+        </w:rPr>
+      </w:pPr>
+    </w:p>
+    <w:p>
+      <w:pPr>
+        <w:pStyle w:val="Default"/>
+        <w:rPr>
+          <w:sz w:val="20"/>
+          <w:szCs w:val="20"/>
+        </w:rPr>
+      </w:pPr>
+      <w:r>
+        <w:rPr>
+          <w:sz w:val="20"/>
+          <w:szCs w:val="20"/>
+        </w:rPr>
+        <w:t>Propuesta de la paleta de colores: Presentar la propuesta de paleta de colores al equipo de diseño o al cliente para su aprobación o sugerencias de cambios.</w:t>
+      </w:r>
+    </w:p>
+    <w:p>
+      <w:pPr>
+        <w:pStyle w:val="Default"/>
+        <w:rPr>
+          <w:sz w:val="20"/>
+          <w:szCs w:val="20"/>
+        </w:rPr>
+      </w:pPr>
+    </w:p>
+    <w:p>
+      <w:pPr>
+        <w:pStyle w:val="Default"/>
+        <w:rPr>
+          <w:sz w:val="20"/>
+          <w:szCs w:val="20"/>
+        </w:rPr>
+      </w:pPr>
+      <w:r>
+        <w:rPr>
+          <w:sz w:val="20"/>
+          <w:szCs w:val="20"/>
+        </w:rPr>
+        <w:t xml:space="preserve"> </w:t>
+      </w:r>
+      <w:r>
+        <w:rPr>
+          <w:sz w:val="20"/>
+          <w:szCs w:val="20"/>
+        </w:rPr>
+        <w:t>|</w:t>
+      </w:r>
+    </w:p>
+    <w:p>
+      <w:pPr>
+        <w:pStyle w:val="Default"/>
+        <w:rPr>
+          <w:sz w:val="20"/>
+          <w:szCs w:val="20"/>
+        </w:rPr>
+      </w:pPr>
+      <w:r>
+        <w:rPr>
+          <w:sz w:val="20"/>
+          <w:szCs w:val="20"/>
+        </w:rPr>
+        <w:t>V</w:t>
+      </w:r>
+    </w:p>
+    <w:p>
+      <w:pPr>
+        <w:pStyle w:val="Default"/>
+        <w:rPr>
+          <w:sz w:val="20"/>
+          <w:szCs w:val="20"/>
+        </w:rPr>
+      </w:pPr>
+    </w:p>
+    <w:p>
+      <w:pPr>
+        <w:pStyle w:val="Default"/>
+        <w:rPr>
+          <w:sz w:val="20"/>
+          <w:szCs w:val="20"/>
+        </w:rPr>
+      </w:pPr>
+      <w:r>
+        <w:rPr>
+          <w:sz w:val="20"/>
+          <w:szCs w:val="20"/>
+        </w:rPr>
+        <w:t>¿Se aprueba la propuesta?</w:t>
+      </w:r>
+    </w:p>
+    <w:p>
+      <w:pPr>
+        <w:pStyle w:val="Default"/>
+        <w:rPr>
+          <w:sz w:val="20"/>
+          <w:szCs w:val="20"/>
+        </w:rPr>
+      </w:pPr>
+    </w:p>
+    <w:p>
+      <w:pPr>
+        <w:pStyle w:val="Default"/>
+        <w:rPr>
+          <w:sz w:val="20"/>
+          <w:szCs w:val="20"/>
+        </w:rPr>
+      </w:pPr>
+      <w:r>
+        <w:rPr>
+          <w:sz w:val="20"/>
+          <w:szCs w:val="20"/>
+        </w:rPr>
+        <w:t xml:space="preserve"> </w:t>
+      </w:r>
+      <w:r>
+        <w:rPr>
+          <w:sz w:val="20"/>
+          <w:szCs w:val="20"/>
+        </w:rPr>
+        <w:t>|</w:t>
+      </w:r>
+    </w:p>
+    <w:p>
+      <w:pPr>
+        <w:pStyle w:val="Default"/>
+        <w:rPr>
+          <w:sz w:val="20"/>
+          <w:szCs w:val="20"/>
+        </w:rPr>
+      </w:pPr>
+      <w:r>
+        <w:rPr>
+          <w:sz w:val="20"/>
+          <w:szCs w:val="20"/>
+        </w:rPr>
+        <w:t>V</w:t>
+      </w:r>
+    </w:p>
+    <w:p>
+      <w:pPr>
+        <w:pStyle w:val="Default"/>
+        <w:rPr>
+          <w:sz w:val="20"/>
+          <w:szCs w:val="20"/>
+        </w:rPr>
+      </w:pPr>
+    </w:p>
+    <w:p>
+      <w:pPr>
+        <w:pStyle w:val="Default"/>
+        <w:rPr>
+          <w:b/>
+          <w:bCs/>
+          <w:sz w:val="20"/>
+          <w:szCs w:val="20"/>
+        </w:rPr>
+      </w:pPr>
+      <w:r>
+        <w:rPr>
+          <w:b/>
+          <w:bCs/>
+          <w:sz w:val="20"/>
+          <w:szCs w:val="20"/>
+        </w:rPr>
+        <w:t>Fin</w:t>
+      </w:r>
+    </w:p>
+    <w:p>
+      <w:pPr>
+        <w:rPr>
+          <w:rFonts w:ascii="Times New Roman" w:hAnsi="Times New Roman"/>
+          <w:b/>
+          <w:bCs/>
+          <w:sz w:val="24"/>
+          <w:szCs w:val="24"/>
+        </w:rPr>
+      </w:pPr>
+    </w:p>
+    <w:p>
+      <w:pPr>
+        <w:rPr>
+          <w:rFonts w:ascii="Times New Roman" w:hAnsi="Times New Roman"/>
+          <w:sz w:val="24"/>
+          <w:szCs w:val="24"/>
+        </w:rPr>
+      </w:pPr>
+      <w:r>
+        <w:rPr>
+          <w:rFonts w:ascii="Times New Roman" w:hAnsi="Times New Roman"/>
+          <w:b/>
+          <w:bCs/>
+          <w:sz w:val="24"/>
+          <w:szCs w:val="24"/>
+        </w:rPr>
         <w:t xml:space="preserve">Sección 2 - Taller </w:t>
       </w:r>
     </w:p>
@@ -592,7 +3812,16 @@
           <w:sz w:val="24"/>
           <w:szCs w:val="24"/>
         </w:rPr>
-        <w:t>La calidad del software se puede medir en términos de su capacidad para satisfacer las necesidades del usuario, la corrección de los resultados y la consistencia en la ejecución de sus funciones. Además, se considera que un software de alta calidad es fácil de usar, fácil de aprender y mantener, y es seguro y confiable en su ejecución.</w:t>
+        <w:t xml:space="preserve">La calidad del software se puede medir en términos de su capacidad para satisfacer las necesidades del usuario, la corrección de los resultados y la consistencia en la ejecución de sus funciones. </w:t>
+      </w:r>
+      <w:r>
+        <w:rPr>
+          <w:rFonts w:ascii="Times New Roman" w:hAnsi="Times New Roman"/>
+          <w:sz w:val="24"/>
+          <w:szCs w:val="24"/>
+        </w:rPr>
+        <w:lastRenderedPageBreak/>
+        <w:t>Además, se considera que un software de alta calidad es fácil de usar, fácil de aprender y mantener, y es seguro y confiable en su ejecución.</w:t>
       </w:r>
     </w:p>
     <w:p>
@@ -1007,6 +4236,7 @@
           <w:sz w:val="24"/>
           <w:szCs w:val="24"/>
         </w:rPr>
+        <w:lastRenderedPageBreak/>
         <w:t>SPICE: Marco de referencia de proceso de software que proporciona un conjunto de prácticas recomendadas para la gestión de procesos de software y la evaluación de la madurez del proceso de software en una organización.</w:t>
       </w:r>
     </w:p>
@@ -1212,7 +4442,6 @@
           <w:sz w:val="24"/>
           <w:szCs w:val="24"/>
         </w:rPr>
-        <w:lastRenderedPageBreak/>
         <w:t>Integración continua: La integración continua es una práctica que implica compilar y probar el software de manera regular y automatizada. Esto permite detectar problemas de calidad más temprano en el ciclo de desarrollo y permite a los equipos de desarrollo responder rápidamente a los problemas que surjan.</w:t>
       </w:r>
     </w:p>
@@ -1274,24 +4503,6 @@
         </w:rPr>
         <w:t>Estas tecnologías y herramientas pueden ayudar a garantizar la calidad del software y a detectar problemas de calidad antes de que el software se publique. Es importante seleccionar las herramientas y tecnologías adecuadas para el proyecto y las necesidades específicas del equipo de desarrollo.</w:t>
       </w:r>
-    </w:p>
-    <w:p>
-      <w:pPr>
-        <w:rPr>
-          <w:rFonts w:ascii="Times New Roman" w:hAnsi="Times New Roman"/>
-          <w:sz w:val="24"/>
-          <w:szCs w:val="24"/>
-        </w:rPr>
-      </w:pPr>
-    </w:p>
-    <w:p>
-      <w:pPr>
-        <w:rPr>
-          <w:rFonts w:ascii="Times New Roman" w:hAnsi="Times New Roman"/>
-          <w:sz w:val="24"/>
-          <w:szCs w:val="24"/>
-        </w:rPr>
-      </w:pPr>
     </w:p>
     <w:sectPr>
       <w:type w:val="continuous"/>
@@ -1363,6 +4574,230 @@
 <file path=word/numbering.xml><?xml version="1.0" encoding="utf-8"?>
 <w:numbering xmlns:wpc="http://schemas.microsoft.com/office/word/2010/wordprocessingCanvas" xmlns:cx="http://schemas.microsoft.com/office/drawing/2014/chartex" xmlns:cx1="http://schemas.microsoft.com/office/drawing/2015/9/8/chartex" xmlns:cx2="http://schemas.microsoft.com/office/drawing/2015/10/21/chartex" xmlns:cx3="http://schemas.microsoft.com/office/drawing/2016/5/9/chartex" xmlns:cx4="http://schemas.microsoft.com/office/drawing/2016/5/10/chartex" xmlns:cx5="http://schemas.microsoft.com/office/drawing/2016/5/11/chartex" xmlns:cx6="http://schemas.microsoft.com/office/drawing/2016/5/12/chartex" xmlns:cx7="http://schemas.microsoft.com/office/drawing/2016/5/13/chartex" xmlns:cx8="http://schemas.microsoft.com/office/drawing/2016/5/14/chartex" xmlns:mc="http://schemas.openxmlformats.org/markup-compatibility/2006" xmlns:aink="http://schemas.microsoft.com/office/drawing/2016/ink" xmlns:am3d="http://schemas.microsoft.com/office/drawing/2017/model3d" xmlns:o="urn:schemas-microsoft-com:office:office" xmlns:oel="http://schemas.microsoft.com/office/2019/extlst" xmlns:r="http://schemas.openxmlformats.org/officeDocument/2006/relationships" xmlns:m="http://schemas.openxmlformats.org/officeDocument/2006/math" xmlns:v="urn:schemas-microsoft-com:vml" xmlns:wp14="http://schemas.microsoft.com/office/word/2010/wordprocessingDrawing" xmlns:wp="http://schemas.openxmlformats.org/drawingml/2006/wordprocessingDrawing" xmlns:w10="urn:schemas-microsoft-com:office:word" xmlns:w="http://schemas.openxmlformats.org/wordprocessingml/2006/main" xmlns:w14="http://schemas.microsoft.com/office/word/2010/wordml" xmlns:w15="http://schemas.microsoft.com/office/word/2012/wordml" xmlns:w16cex="http://schemas.microsoft.com/office/word/2018/wordml/cex" xmlns:w16cid="http://schemas.microsoft.com/office/word/2016/wordml/cid" xmlns:w16="http://schemas.microsoft.com/office/word/2018/wordml" xmlns:w16sdtdh="http://schemas.microsoft.com/office/word/2020/wordml/sdtdatahash" xmlns:w16se="http://schemas.microsoft.com/office/word/2015/wordml/symex" xmlns:wpg="http://schemas.microsoft.com/office/word/2010/wordprocessingGroup" xmlns:wpi="http://schemas.microsoft.com/office/word/2010/wordprocessingInk" xmlns:wne="http://schemas.microsoft.com/office/word/2006/wordml" xmlns:wps="http://schemas.microsoft.com/office/word/2010/wordprocessingShape" mc:Ignorable="w14 w15 w16se w16cid w16 w16cex w16sdtdh wp14">
   <w:abstractNum w:abstractNumId="0" w15:restartNumberingAfterBreak="0">
+    <w:nsid w:val="02AA6332"/>
+    <w:multiLevelType w:val="hybridMultilevel"/>
+    <w:tmpl w:val="278EC104"/>
+    <w:lvl w:ilvl="0" w:tplc="057E072A">
+      <w:numFmt w:val="bullet"/>
+      <w:lvlText w:val=""/>
+      <w:lvlJc w:val="left"/>
+      <w:pPr>
+        <w:ind w:left="720" w:hanging="360"/>
+      </w:pPr>
+      <w:rPr>
+        <w:rFonts w:ascii="Symbol" w:eastAsia="SimSun" w:hAnsi="Symbol" w:cs="Arial" w:hint="default"/>
+      </w:rPr>
+    </w:lvl>
+    <w:lvl w:ilvl="1" w:tplc="240A0003" w:tentative="1">
+      <w:start w:val="1"/>
+      <w:numFmt w:val="bullet"/>
+      <w:lvlText w:val="o"/>
+      <w:lvlJc w:val="left"/>
+      <w:pPr>
+        <w:ind w:left="1440" w:hanging="360"/>
+      </w:pPr>
+      <w:rPr>
+        <w:rFonts w:ascii="Courier New" w:hAnsi="Courier New" w:cs="Courier New" w:hint="default"/>
+      </w:rPr>
+    </w:lvl>
+    <w:lvl w:ilvl="2" w:tplc="240A0005" w:tentative="1">
+      <w:start w:val="1"/>
+      <w:numFmt w:val="bullet"/>
+      <w:lvlText w:val=""/>
+      <w:lvlJc w:val="left"/>
+      <w:pPr>
+        <w:ind w:left="2160" w:hanging="360"/>
+      </w:pPr>
+      <w:rPr>
+        <w:rFonts w:ascii="Wingdings" w:hAnsi="Wingdings" w:hint="default"/>
+      </w:rPr>
+    </w:lvl>
+    <w:lvl w:ilvl="3" w:tplc="240A0001" w:tentative="1">
+      <w:start w:val="1"/>
+      <w:numFmt w:val="bullet"/>
+      <w:lvlText w:val=""/>
+      <w:lvlJc w:val="left"/>
+      <w:pPr>
+        <w:ind w:left="2880" w:hanging="360"/>
+      </w:pPr>
+      <w:rPr>
+        <w:rFonts w:ascii="Symbol" w:hAnsi="Symbol" w:hint="default"/>
+      </w:rPr>
+    </w:lvl>
+    <w:lvl w:ilvl="4" w:tplc="240A0003" w:tentative="1">
+      <w:start w:val="1"/>
+      <w:numFmt w:val="bullet"/>
+      <w:lvlText w:val="o"/>
+      <w:lvlJc w:val="left"/>
+      <w:pPr>
+        <w:ind w:left="3600" w:hanging="360"/>
+      </w:pPr>
+      <w:rPr>
+        <w:rFonts w:ascii="Courier New" w:hAnsi="Courier New" w:cs="Courier New" w:hint="default"/>
+      </w:rPr>
+    </w:lvl>
+    <w:lvl w:ilvl="5" w:tplc="240A0005" w:tentative="1">
+      <w:start w:val="1"/>
+      <w:numFmt w:val="bullet"/>
+      <w:lvlText w:val=""/>
+      <w:lvlJc w:val="left"/>
+      <w:pPr>
+        <w:ind w:left="4320" w:hanging="360"/>
+      </w:pPr>
+      <w:rPr>
+        <w:rFonts w:ascii="Wingdings" w:hAnsi="Wingdings" w:hint="default"/>
+      </w:rPr>
+    </w:lvl>
+    <w:lvl w:ilvl="6" w:tplc="240A0001" w:tentative="1">
+      <w:start w:val="1"/>
+      <w:numFmt w:val="bullet"/>
+      <w:lvlText w:val=""/>
+      <w:lvlJc w:val="left"/>
+      <w:pPr>
+        <w:ind w:left="5040" w:hanging="360"/>
+      </w:pPr>
+      <w:rPr>
+        <w:rFonts w:ascii="Symbol" w:hAnsi="Symbol" w:hint="default"/>
+      </w:rPr>
+    </w:lvl>
+    <w:lvl w:ilvl="7" w:tplc="240A0003" w:tentative="1">
+      <w:start w:val="1"/>
+      <w:numFmt w:val="bullet"/>
+      <w:lvlText w:val="o"/>
+      <w:lvlJc w:val="left"/>
+      <w:pPr>
+        <w:ind w:left="5760" w:hanging="360"/>
+      </w:pPr>
+      <w:rPr>
+        <w:rFonts w:ascii="Courier New" w:hAnsi="Courier New" w:cs="Courier New" w:hint="default"/>
+      </w:rPr>
+    </w:lvl>
+    <w:lvl w:ilvl="8" w:tplc="240A0005" w:tentative="1">
+      <w:start w:val="1"/>
+      <w:numFmt w:val="bullet"/>
+      <w:lvlText w:val=""/>
+      <w:lvlJc w:val="left"/>
+      <w:pPr>
+        <w:ind w:left="6480" w:hanging="360"/>
+      </w:pPr>
+      <w:rPr>
+        <w:rFonts w:ascii="Wingdings" w:hAnsi="Wingdings" w:hint="default"/>
+      </w:rPr>
+    </w:lvl>
+  </w:abstractNum>
+  <w:abstractNum w:abstractNumId="1" w15:restartNumberingAfterBreak="0">
+    <w:nsid w:val="105D779E"/>
+    <w:multiLevelType w:val="hybridMultilevel"/>
+    <w:tmpl w:val="513CC20C"/>
+    <w:lvl w:ilvl="0" w:tplc="057E072A">
+      <w:numFmt w:val="bullet"/>
+      <w:lvlText w:val=""/>
+      <w:lvlJc w:val="left"/>
+      <w:pPr>
+        <w:ind w:left="720" w:hanging="360"/>
+      </w:pPr>
+      <w:rPr>
+        <w:rFonts w:ascii="Symbol" w:eastAsia="SimSun" w:hAnsi="Symbol" w:cs="Arial" w:hint="default"/>
+      </w:rPr>
+    </w:lvl>
+    <w:lvl w:ilvl="1" w:tplc="240A0003" w:tentative="1">
+      <w:start w:val="1"/>
+      <w:numFmt w:val="bullet"/>
+      <w:lvlText w:val="o"/>
+      <w:lvlJc w:val="left"/>
+      <w:pPr>
+        <w:ind w:left="1440" w:hanging="360"/>
+      </w:pPr>
+      <w:rPr>
+        <w:rFonts w:ascii="Courier New" w:hAnsi="Courier New" w:cs="Courier New" w:hint="default"/>
+      </w:rPr>
+    </w:lvl>
+    <w:lvl w:ilvl="2" w:tplc="240A0005" w:tentative="1">
+      <w:start w:val="1"/>
+      <w:numFmt w:val="bullet"/>
+      <w:lvlText w:val=""/>
+      <w:lvlJc w:val="left"/>
+      <w:pPr>
+        <w:ind w:left="2160" w:hanging="360"/>
+      </w:pPr>
+      <w:rPr>
+        <w:rFonts w:ascii="Wingdings" w:hAnsi="Wingdings" w:hint="default"/>
+      </w:rPr>
+    </w:lvl>
+    <w:lvl w:ilvl="3" w:tplc="240A0001" w:tentative="1">
+      <w:start w:val="1"/>
+      <w:numFmt w:val="bullet"/>
+      <w:lvlText w:val=""/>
+      <w:lvlJc w:val="left"/>
+      <w:pPr>
+        <w:ind w:left="2880" w:hanging="360"/>
+      </w:pPr>
+      <w:rPr>
+        <w:rFonts w:ascii="Symbol" w:hAnsi="Symbol" w:hint="default"/>
+      </w:rPr>
+    </w:lvl>
+    <w:lvl w:ilvl="4" w:tplc="240A0003" w:tentative="1">
+      <w:start w:val="1"/>
+      <w:numFmt w:val="bullet"/>
+      <w:lvlText w:val="o"/>
+      <w:lvlJc w:val="left"/>
+      <w:pPr>
+        <w:ind w:left="3600" w:hanging="360"/>
+      </w:pPr>
+      <w:rPr>
+        <w:rFonts w:ascii="Courier New" w:hAnsi="Courier New" w:cs="Courier New" w:hint="default"/>
+      </w:rPr>
+    </w:lvl>
+    <w:lvl w:ilvl="5" w:tplc="240A0005" w:tentative="1">
+      <w:start w:val="1"/>
+      <w:numFmt w:val="bullet"/>
+      <w:lvlText w:val=""/>
+      <w:lvlJc w:val="left"/>
+      <w:pPr>
+        <w:ind w:left="4320" w:hanging="360"/>
+      </w:pPr>
+      <w:rPr>
+        <w:rFonts w:ascii="Wingdings" w:hAnsi="Wingdings" w:hint="default"/>
+      </w:rPr>
+    </w:lvl>
+    <w:lvl w:ilvl="6" w:tplc="240A0001" w:tentative="1">
+      <w:start w:val="1"/>
+      <w:numFmt w:val="bullet"/>
+      <w:lvlText w:val=""/>
+      <w:lvlJc w:val="left"/>
+      <w:pPr>
+        <w:ind w:left="5040" w:hanging="360"/>
+      </w:pPr>
+      <w:rPr>
+        <w:rFonts w:ascii="Symbol" w:hAnsi="Symbol" w:hint="default"/>
+      </w:rPr>
+    </w:lvl>
+    <w:lvl w:ilvl="7" w:tplc="240A0003" w:tentative="1">
+      <w:start w:val="1"/>
+      <w:numFmt w:val="bullet"/>
+      <w:lvlText w:val="o"/>
+      <w:lvlJc w:val="left"/>
+      <w:pPr>
+        <w:ind w:left="5760" w:hanging="360"/>
+      </w:pPr>
+      <w:rPr>
+        <w:rFonts w:ascii="Courier New" w:hAnsi="Courier New" w:cs="Courier New" w:hint="default"/>
+      </w:rPr>
+    </w:lvl>
+    <w:lvl w:ilvl="8" w:tplc="240A0005" w:tentative="1">
+      <w:start w:val="1"/>
+      <w:numFmt w:val="bullet"/>
+      <w:lvlText w:val=""/>
+      <w:lvlJc w:val="left"/>
+      <w:pPr>
+        <w:ind w:left="6480" w:hanging="360"/>
+      </w:pPr>
+      <w:rPr>
+        <w:rFonts w:ascii="Wingdings" w:hAnsi="Wingdings" w:hint="default"/>
+      </w:rPr>
+    </w:lvl>
+  </w:abstractNum>
+  <w:abstractNum w:abstractNumId="2" w15:restartNumberingAfterBreak="0">
     <w:nsid w:val="116C1C97"/>
     <w:multiLevelType w:val="multilevel"/>
     <w:tmpl w:val="0E006F48"/>
@@ -1475,7 +4910,7 @@
       </w:pPr>
     </w:lvl>
   </w:abstractNum>
-  <w:abstractNum w:abstractNumId="1" w15:restartNumberingAfterBreak="0">
+  <w:abstractNum w:abstractNumId="3" w15:restartNumberingAfterBreak="0">
     <w:nsid w:val="17F83687"/>
     <w:multiLevelType w:val="multilevel"/>
     <w:tmpl w:val="37ECAAE8"/>
@@ -1588,7 +5023,233 @@
       </w:pPr>
     </w:lvl>
   </w:abstractNum>
-  <w:abstractNum w:abstractNumId="2" w15:restartNumberingAfterBreak="0">
+  <w:abstractNum w:abstractNumId="4" w15:restartNumberingAfterBreak="0">
+    <w:nsid w:val="18762A68"/>
+    <w:multiLevelType w:val="hybridMultilevel"/>
+    <w:tmpl w:val="33688678"/>
+    <w:lvl w:ilvl="0" w:tplc="240A0001">
+      <w:start w:val="1"/>
+      <w:numFmt w:val="bullet"/>
+      <w:lvlText w:val=""/>
+      <w:lvlJc w:val="left"/>
+      <w:pPr>
+        <w:ind w:left="720" w:hanging="360"/>
+      </w:pPr>
+      <w:rPr>
+        <w:rFonts w:ascii="Symbol" w:hAnsi="Symbol" w:hint="default"/>
+      </w:rPr>
+    </w:lvl>
+    <w:lvl w:ilvl="1" w:tplc="240A0003" w:tentative="1">
+      <w:start w:val="1"/>
+      <w:numFmt w:val="bullet"/>
+      <w:lvlText w:val="o"/>
+      <w:lvlJc w:val="left"/>
+      <w:pPr>
+        <w:ind w:left="1440" w:hanging="360"/>
+      </w:pPr>
+      <w:rPr>
+        <w:rFonts w:ascii="Courier New" w:hAnsi="Courier New" w:cs="Courier New" w:hint="default"/>
+      </w:rPr>
+    </w:lvl>
+    <w:lvl w:ilvl="2" w:tplc="240A0005" w:tentative="1">
+      <w:start w:val="1"/>
+      <w:numFmt w:val="bullet"/>
+      <w:lvlText w:val=""/>
+      <w:lvlJc w:val="left"/>
+      <w:pPr>
+        <w:ind w:left="2160" w:hanging="360"/>
+      </w:pPr>
+      <w:rPr>
+        <w:rFonts w:ascii="Wingdings" w:hAnsi="Wingdings" w:hint="default"/>
+      </w:rPr>
+    </w:lvl>
+    <w:lvl w:ilvl="3" w:tplc="240A0001" w:tentative="1">
+      <w:start w:val="1"/>
+      <w:numFmt w:val="bullet"/>
+      <w:lvlText w:val=""/>
+      <w:lvlJc w:val="left"/>
+      <w:pPr>
+        <w:ind w:left="2880" w:hanging="360"/>
+      </w:pPr>
+      <w:rPr>
+        <w:rFonts w:ascii="Symbol" w:hAnsi="Symbol" w:hint="default"/>
+      </w:rPr>
+    </w:lvl>
+    <w:lvl w:ilvl="4" w:tplc="240A0003" w:tentative="1">
+      <w:start w:val="1"/>
+      <w:numFmt w:val="bullet"/>
+      <w:lvlText w:val="o"/>
+      <w:lvlJc w:val="left"/>
+      <w:pPr>
+        <w:ind w:left="3600" w:hanging="360"/>
+      </w:pPr>
+      <w:rPr>
+        <w:rFonts w:ascii="Courier New" w:hAnsi="Courier New" w:cs="Courier New" w:hint="default"/>
+      </w:rPr>
+    </w:lvl>
+    <w:lvl w:ilvl="5" w:tplc="240A0005" w:tentative="1">
+      <w:start w:val="1"/>
+      <w:numFmt w:val="bullet"/>
+      <w:lvlText w:val=""/>
+      <w:lvlJc w:val="left"/>
+      <w:pPr>
+        <w:ind w:left="4320" w:hanging="360"/>
+      </w:pPr>
+      <w:rPr>
+        <w:rFonts w:ascii="Wingdings" w:hAnsi="Wingdings" w:hint="default"/>
+      </w:rPr>
+    </w:lvl>
+    <w:lvl w:ilvl="6" w:tplc="240A0001" w:tentative="1">
+      <w:start w:val="1"/>
+      <w:numFmt w:val="bullet"/>
+      <w:lvlText w:val=""/>
+      <w:lvlJc w:val="left"/>
+      <w:pPr>
+        <w:ind w:left="5040" w:hanging="360"/>
+      </w:pPr>
+      <w:rPr>
+        <w:rFonts w:ascii="Symbol" w:hAnsi="Symbol" w:hint="default"/>
+      </w:rPr>
+    </w:lvl>
+    <w:lvl w:ilvl="7" w:tplc="240A0003" w:tentative="1">
+      <w:start w:val="1"/>
+      <w:numFmt w:val="bullet"/>
+      <w:lvlText w:val="o"/>
+      <w:lvlJc w:val="left"/>
+      <w:pPr>
+        <w:ind w:left="5760" w:hanging="360"/>
+      </w:pPr>
+      <w:rPr>
+        <w:rFonts w:ascii="Courier New" w:hAnsi="Courier New" w:cs="Courier New" w:hint="default"/>
+      </w:rPr>
+    </w:lvl>
+    <w:lvl w:ilvl="8" w:tplc="240A0005" w:tentative="1">
+      <w:start w:val="1"/>
+      <w:numFmt w:val="bullet"/>
+      <w:lvlText w:val=""/>
+      <w:lvlJc w:val="left"/>
+      <w:pPr>
+        <w:ind w:left="6480" w:hanging="360"/>
+      </w:pPr>
+      <w:rPr>
+        <w:rFonts w:ascii="Wingdings" w:hAnsi="Wingdings" w:hint="default"/>
+      </w:rPr>
+    </w:lvl>
+  </w:abstractNum>
+  <w:abstractNum w:abstractNumId="5" w15:restartNumberingAfterBreak="0">
+    <w:nsid w:val="275C2148"/>
+    <w:multiLevelType w:val="multilevel"/>
+    <w:tmpl w:val="215ADCA2"/>
+    <w:lvl w:ilvl="0">
+      <w:start w:val="1"/>
+      <w:numFmt w:val="decimal"/>
+      <w:lvlText w:val="%1."/>
+      <w:lvlJc w:val="left"/>
+      <w:pPr>
+        <w:tabs>
+          <w:tab w:val="num" w:pos="720"/>
+        </w:tabs>
+        <w:ind w:left="720" w:hanging="360"/>
+      </w:pPr>
+    </w:lvl>
+    <w:lvl w:ilvl="1" w:tentative="1">
+      <w:start w:val="1"/>
+      <w:numFmt w:val="decimal"/>
+      <w:lvlText w:val="%2."/>
+      <w:lvlJc w:val="left"/>
+      <w:pPr>
+        <w:tabs>
+          <w:tab w:val="num" w:pos="1440"/>
+        </w:tabs>
+        <w:ind w:left="1440" w:hanging="360"/>
+      </w:pPr>
+    </w:lvl>
+    <w:lvl w:ilvl="2" w:tentative="1">
+      <w:start w:val="1"/>
+      <w:numFmt w:val="decimal"/>
+      <w:lvlText w:val="%3."/>
+      <w:lvlJc w:val="left"/>
+      <w:pPr>
+        <w:tabs>
+          <w:tab w:val="num" w:pos="2160"/>
+        </w:tabs>
+        <w:ind w:left="2160" w:hanging="360"/>
+      </w:pPr>
+    </w:lvl>
+    <w:lvl w:ilvl="3" w:tentative="1">
+      <w:start w:val="1"/>
+      <w:numFmt w:val="decimal"/>
+      <w:lvlText w:val="%4."/>
+      <w:lvlJc w:val="left"/>
+      <w:pPr>
+        <w:tabs>
+          <w:tab w:val="num" w:pos="2880"/>
+        </w:tabs>
+        <w:ind w:left="2880" w:hanging="360"/>
+      </w:pPr>
+    </w:lvl>
+    <w:lvl w:ilvl="4" w:tentative="1">
+      <w:start w:val="1"/>
+      <w:numFmt w:val="decimal"/>
+      <w:lvlText w:val="%5."/>
+      <w:lvlJc w:val="left"/>
+      <w:pPr>
+        <w:tabs>
+          <w:tab w:val="num" w:pos="3600"/>
+        </w:tabs>
+        <w:ind w:left="3600" w:hanging="360"/>
+      </w:pPr>
+    </w:lvl>
+    <w:lvl w:ilvl="5" w:tentative="1">
+      <w:start w:val="1"/>
+      <w:numFmt w:val="decimal"/>
+      <w:lvlText w:val="%6."/>
+      <w:lvlJc w:val="left"/>
+      <w:pPr>
+        <w:tabs>
+          <w:tab w:val="num" w:pos="4320"/>
+        </w:tabs>
+        <w:ind w:left="4320" w:hanging="360"/>
+      </w:pPr>
+    </w:lvl>
+    <w:lvl w:ilvl="6" w:tentative="1">
+      <w:start w:val="1"/>
+      <w:numFmt w:val="decimal"/>
+      <w:lvlText w:val="%7."/>
+      <w:lvlJc w:val="left"/>
+      <w:pPr>
+        <w:tabs>
+          <w:tab w:val="num" w:pos="5040"/>
+        </w:tabs>
+        <w:ind w:left="5040" w:hanging="360"/>
+      </w:pPr>
+    </w:lvl>
+    <w:lvl w:ilvl="7" w:tentative="1">
+      <w:start w:val="1"/>
+      <w:numFmt w:val="decimal"/>
+      <w:lvlText w:val="%8."/>
+      <w:lvlJc w:val="left"/>
+      <w:pPr>
+        <w:tabs>
+          <w:tab w:val="num" w:pos="5760"/>
+        </w:tabs>
+        <w:ind w:left="5760" w:hanging="360"/>
+      </w:pPr>
+    </w:lvl>
+    <w:lvl w:ilvl="8" w:tentative="1">
+      <w:start w:val="1"/>
+      <w:numFmt w:val="decimal"/>
+      <w:lvlText w:val="%9."/>
+      <w:lvlJc w:val="left"/>
+      <w:pPr>
+        <w:tabs>
+          <w:tab w:val="num" w:pos="6480"/>
+        </w:tabs>
+        <w:ind w:left="6480" w:hanging="360"/>
+      </w:pPr>
+    </w:lvl>
+  </w:abstractNum>
+  <w:abstractNum w:abstractNumId="6" w15:restartNumberingAfterBreak="0">
     <w:nsid w:val="2C1F4BEC"/>
     <w:multiLevelType w:val="multilevel"/>
     <w:tmpl w:val="C5AC11D0"/>
@@ -1737,7 +5398,542 @@
       </w:rPr>
     </w:lvl>
   </w:abstractNum>
-  <w:abstractNum w:abstractNumId="3" w15:restartNumberingAfterBreak="0">
+  <w:abstractNum w:abstractNumId="7" w15:restartNumberingAfterBreak="0">
+    <w:nsid w:val="343F19F9"/>
+    <w:multiLevelType w:val="hybridMultilevel"/>
+    <w:tmpl w:val="13364946"/>
+    <w:lvl w:ilvl="0" w:tplc="240A0001">
+      <w:start w:val="1"/>
+      <w:numFmt w:val="bullet"/>
+      <w:lvlText w:val=""/>
+      <w:lvlJc w:val="left"/>
+      <w:pPr>
+        <w:ind w:left="720" w:hanging="360"/>
+      </w:pPr>
+      <w:rPr>
+        <w:rFonts w:ascii="Symbol" w:hAnsi="Symbol" w:hint="default"/>
+      </w:rPr>
+    </w:lvl>
+    <w:lvl w:ilvl="1" w:tplc="240A0003" w:tentative="1">
+      <w:start w:val="1"/>
+      <w:numFmt w:val="bullet"/>
+      <w:lvlText w:val="o"/>
+      <w:lvlJc w:val="left"/>
+      <w:pPr>
+        <w:ind w:left="1440" w:hanging="360"/>
+      </w:pPr>
+      <w:rPr>
+        <w:rFonts w:ascii="Courier New" w:hAnsi="Courier New" w:cs="Courier New" w:hint="default"/>
+      </w:rPr>
+    </w:lvl>
+    <w:lvl w:ilvl="2" w:tplc="240A0005" w:tentative="1">
+      <w:start w:val="1"/>
+      <w:numFmt w:val="bullet"/>
+      <w:lvlText w:val=""/>
+      <w:lvlJc w:val="left"/>
+      <w:pPr>
+        <w:ind w:left="2160" w:hanging="360"/>
+      </w:pPr>
+      <w:rPr>
+        <w:rFonts w:ascii="Wingdings" w:hAnsi="Wingdings" w:hint="default"/>
+      </w:rPr>
+    </w:lvl>
+    <w:lvl w:ilvl="3" w:tplc="240A0001" w:tentative="1">
+      <w:start w:val="1"/>
+      <w:numFmt w:val="bullet"/>
+      <w:lvlText w:val=""/>
+      <w:lvlJc w:val="left"/>
+      <w:pPr>
+        <w:ind w:left="2880" w:hanging="360"/>
+      </w:pPr>
+      <w:rPr>
+        <w:rFonts w:ascii="Symbol" w:hAnsi="Symbol" w:hint="default"/>
+      </w:rPr>
+    </w:lvl>
+    <w:lvl w:ilvl="4" w:tplc="240A0003" w:tentative="1">
+      <w:start w:val="1"/>
+      <w:numFmt w:val="bullet"/>
+      <w:lvlText w:val="o"/>
+      <w:lvlJc w:val="left"/>
+      <w:pPr>
+        <w:ind w:left="3600" w:hanging="360"/>
+      </w:pPr>
+      <w:rPr>
+        <w:rFonts w:ascii="Courier New" w:hAnsi="Courier New" w:cs="Courier New" w:hint="default"/>
+      </w:rPr>
+    </w:lvl>
+    <w:lvl w:ilvl="5" w:tplc="240A0005" w:tentative="1">
+      <w:start w:val="1"/>
+      <w:numFmt w:val="bullet"/>
+      <w:lvlText w:val=""/>
+      <w:lvlJc w:val="left"/>
+      <w:pPr>
+        <w:ind w:left="4320" w:hanging="360"/>
+      </w:pPr>
+      <w:rPr>
+        <w:rFonts w:ascii="Wingdings" w:hAnsi="Wingdings" w:hint="default"/>
+      </w:rPr>
+    </w:lvl>
+    <w:lvl w:ilvl="6" w:tplc="240A0001" w:tentative="1">
+      <w:start w:val="1"/>
+      <w:numFmt w:val="bullet"/>
+      <w:lvlText w:val=""/>
+      <w:lvlJc w:val="left"/>
+      <w:pPr>
+        <w:ind w:left="5040" w:hanging="360"/>
+      </w:pPr>
+      <w:rPr>
+        <w:rFonts w:ascii="Symbol" w:hAnsi="Symbol" w:hint="default"/>
+      </w:rPr>
+    </w:lvl>
+    <w:lvl w:ilvl="7" w:tplc="240A0003" w:tentative="1">
+      <w:start w:val="1"/>
+      <w:numFmt w:val="bullet"/>
+      <w:lvlText w:val="o"/>
+      <w:lvlJc w:val="left"/>
+      <w:pPr>
+        <w:ind w:left="5760" w:hanging="360"/>
+      </w:pPr>
+      <w:rPr>
+        <w:rFonts w:ascii="Courier New" w:hAnsi="Courier New" w:cs="Courier New" w:hint="default"/>
+      </w:rPr>
+    </w:lvl>
+    <w:lvl w:ilvl="8" w:tplc="240A0005" w:tentative="1">
+      <w:start w:val="1"/>
+      <w:numFmt w:val="bullet"/>
+      <w:lvlText w:val=""/>
+      <w:lvlJc w:val="left"/>
+      <w:pPr>
+        <w:ind w:left="6480" w:hanging="360"/>
+      </w:pPr>
+      <w:rPr>
+        <w:rFonts w:ascii="Wingdings" w:hAnsi="Wingdings" w:hint="default"/>
+      </w:rPr>
+    </w:lvl>
+  </w:abstractNum>
+  <w:abstractNum w:abstractNumId="8" w15:restartNumberingAfterBreak="0">
+    <w:nsid w:val="38E86159"/>
+    <w:multiLevelType w:val="hybridMultilevel"/>
+    <w:tmpl w:val="C466378E"/>
+    <w:lvl w:ilvl="0" w:tplc="057E072A">
+      <w:numFmt w:val="bullet"/>
+      <w:lvlText w:val=""/>
+      <w:lvlJc w:val="left"/>
+      <w:pPr>
+        <w:ind w:left="720" w:hanging="360"/>
+      </w:pPr>
+      <w:rPr>
+        <w:rFonts w:ascii="Symbol" w:eastAsia="SimSun" w:hAnsi="Symbol" w:cs="Arial" w:hint="default"/>
+      </w:rPr>
+    </w:lvl>
+    <w:lvl w:ilvl="1" w:tplc="240A0003" w:tentative="1">
+      <w:start w:val="1"/>
+      <w:numFmt w:val="bullet"/>
+      <w:lvlText w:val="o"/>
+      <w:lvlJc w:val="left"/>
+      <w:pPr>
+        <w:ind w:left="1440" w:hanging="360"/>
+      </w:pPr>
+      <w:rPr>
+        <w:rFonts w:ascii="Courier New" w:hAnsi="Courier New" w:cs="Courier New" w:hint="default"/>
+      </w:rPr>
+    </w:lvl>
+    <w:lvl w:ilvl="2" w:tplc="240A0005" w:tentative="1">
+      <w:start w:val="1"/>
+      <w:numFmt w:val="bullet"/>
+      <w:lvlText w:val=""/>
+      <w:lvlJc w:val="left"/>
+      <w:pPr>
+        <w:ind w:left="2160" w:hanging="360"/>
+      </w:pPr>
+      <w:rPr>
+        <w:rFonts w:ascii="Wingdings" w:hAnsi="Wingdings" w:hint="default"/>
+      </w:rPr>
+    </w:lvl>
+    <w:lvl w:ilvl="3" w:tplc="240A0001" w:tentative="1">
+      <w:start w:val="1"/>
+      <w:numFmt w:val="bullet"/>
+      <w:lvlText w:val=""/>
+      <w:lvlJc w:val="left"/>
+      <w:pPr>
+        <w:ind w:left="2880" w:hanging="360"/>
+      </w:pPr>
+      <w:rPr>
+        <w:rFonts w:ascii="Symbol" w:hAnsi="Symbol" w:hint="default"/>
+      </w:rPr>
+    </w:lvl>
+    <w:lvl w:ilvl="4" w:tplc="240A0003" w:tentative="1">
+      <w:start w:val="1"/>
+      <w:numFmt w:val="bullet"/>
+      <w:lvlText w:val="o"/>
+      <w:lvlJc w:val="left"/>
+      <w:pPr>
+        <w:ind w:left="3600" w:hanging="360"/>
+      </w:pPr>
+      <w:rPr>
+        <w:rFonts w:ascii="Courier New" w:hAnsi="Courier New" w:cs="Courier New" w:hint="default"/>
+      </w:rPr>
+    </w:lvl>
+    <w:lvl w:ilvl="5" w:tplc="240A0005" w:tentative="1">
+      <w:start w:val="1"/>
+      <w:numFmt w:val="bullet"/>
+      <w:lvlText w:val=""/>
+      <w:lvlJc w:val="left"/>
+      <w:pPr>
+        <w:ind w:left="4320" w:hanging="360"/>
+      </w:pPr>
+      <w:rPr>
+        <w:rFonts w:ascii="Wingdings" w:hAnsi="Wingdings" w:hint="default"/>
+      </w:rPr>
+    </w:lvl>
+    <w:lvl w:ilvl="6" w:tplc="240A0001" w:tentative="1">
+      <w:start w:val="1"/>
+      <w:numFmt w:val="bullet"/>
+      <w:lvlText w:val=""/>
+      <w:lvlJc w:val="left"/>
+      <w:pPr>
+        <w:ind w:left="5040" w:hanging="360"/>
+      </w:pPr>
+      <w:rPr>
+        <w:rFonts w:ascii="Symbol" w:hAnsi="Symbol" w:hint="default"/>
+      </w:rPr>
+    </w:lvl>
+    <w:lvl w:ilvl="7" w:tplc="240A0003" w:tentative="1">
+      <w:start w:val="1"/>
+      <w:numFmt w:val="bullet"/>
+      <w:lvlText w:val="o"/>
+      <w:lvlJc w:val="left"/>
+      <w:pPr>
+        <w:ind w:left="5760" w:hanging="360"/>
+      </w:pPr>
+      <w:rPr>
+        <w:rFonts w:ascii="Courier New" w:hAnsi="Courier New" w:cs="Courier New" w:hint="default"/>
+      </w:rPr>
+    </w:lvl>
+    <w:lvl w:ilvl="8" w:tplc="240A0005" w:tentative="1">
+      <w:start w:val="1"/>
+      <w:numFmt w:val="bullet"/>
+      <w:lvlText w:val=""/>
+      <w:lvlJc w:val="left"/>
+      <w:pPr>
+        <w:ind w:left="6480" w:hanging="360"/>
+      </w:pPr>
+      <w:rPr>
+        <w:rFonts w:ascii="Wingdings" w:hAnsi="Wingdings" w:hint="default"/>
+      </w:rPr>
+    </w:lvl>
+  </w:abstractNum>
+  <w:abstractNum w:abstractNumId="9" w15:restartNumberingAfterBreak="0">
+    <w:nsid w:val="51061B06"/>
+    <w:multiLevelType w:val="hybridMultilevel"/>
+    <w:tmpl w:val="D4568D28"/>
+    <w:lvl w:ilvl="0" w:tplc="057E072A">
+      <w:numFmt w:val="bullet"/>
+      <w:lvlText w:val=""/>
+      <w:lvlJc w:val="left"/>
+      <w:pPr>
+        <w:ind w:left="720" w:hanging="360"/>
+      </w:pPr>
+      <w:rPr>
+        <w:rFonts w:ascii="Symbol" w:eastAsia="SimSun" w:hAnsi="Symbol" w:cs="Arial" w:hint="default"/>
+      </w:rPr>
+    </w:lvl>
+    <w:lvl w:ilvl="1" w:tplc="240A0003" w:tentative="1">
+      <w:start w:val="1"/>
+      <w:numFmt w:val="bullet"/>
+      <w:lvlText w:val="o"/>
+      <w:lvlJc w:val="left"/>
+      <w:pPr>
+        <w:ind w:left="1440" w:hanging="360"/>
+      </w:pPr>
+      <w:rPr>
+        <w:rFonts w:ascii="Courier New" w:hAnsi="Courier New" w:cs="Courier New" w:hint="default"/>
+      </w:rPr>
+    </w:lvl>
+    <w:lvl w:ilvl="2" w:tplc="240A0005" w:tentative="1">
+      <w:start w:val="1"/>
+      <w:numFmt w:val="bullet"/>
+      <w:lvlText w:val=""/>
+      <w:lvlJc w:val="left"/>
+      <w:pPr>
+        <w:ind w:left="2160" w:hanging="360"/>
+      </w:pPr>
+      <w:rPr>
+        <w:rFonts w:ascii="Wingdings" w:hAnsi="Wingdings" w:hint="default"/>
+      </w:rPr>
+    </w:lvl>
+    <w:lvl w:ilvl="3" w:tplc="240A0001" w:tentative="1">
+      <w:start w:val="1"/>
+      <w:numFmt w:val="bullet"/>
+      <w:lvlText w:val=""/>
+      <w:lvlJc w:val="left"/>
+      <w:pPr>
+        <w:ind w:left="2880" w:hanging="360"/>
+      </w:pPr>
+      <w:rPr>
+        <w:rFonts w:ascii="Symbol" w:hAnsi="Symbol" w:hint="default"/>
+      </w:rPr>
+    </w:lvl>
+    <w:lvl w:ilvl="4" w:tplc="240A0003" w:tentative="1">
+      <w:start w:val="1"/>
+      <w:numFmt w:val="bullet"/>
+      <w:lvlText w:val="o"/>
+      <w:lvlJc w:val="left"/>
+      <w:pPr>
+        <w:ind w:left="3600" w:hanging="360"/>
+      </w:pPr>
+      <w:rPr>
+        <w:rFonts w:ascii="Courier New" w:hAnsi="Courier New" w:cs="Courier New" w:hint="default"/>
+      </w:rPr>
+    </w:lvl>
+    <w:lvl w:ilvl="5" w:tplc="240A0005" w:tentative="1">
+      <w:start w:val="1"/>
+      <w:numFmt w:val="bullet"/>
+      <w:lvlText w:val=""/>
+      <w:lvlJc w:val="left"/>
+      <w:pPr>
+        <w:ind w:left="4320" w:hanging="360"/>
+      </w:pPr>
+      <w:rPr>
+        <w:rFonts w:ascii="Wingdings" w:hAnsi="Wingdings" w:hint="default"/>
+      </w:rPr>
+    </w:lvl>
+    <w:lvl w:ilvl="6" w:tplc="240A0001" w:tentative="1">
+      <w:start w:val="1"/>
+      <w:numFmt w:val="bullet"/>
+      <w:lvlText w:val=""/>
+      <w:lvlJc w:val="left"/>
+      <w:pPr>
+        <w:ind w:left="5040" w:hanging="360"/>
+      </w:pPr>
+      <w:rPr>
+        <w:rFonts w:ascii="Symbol" w:hAnsi="Symbol" w:hint="default"/>
+      </w:rPr>
+    </w:lvl>
+    <w:lvl w:ilvl="7" w:tplc="240A0003" w:tentative="1">
+      <w:start w:val="1"/>
+      <w:numFmt w:val="bullet"/>
+      <w:lvlText w:val="o"/>
+      <w:lvlJc w:val="left"/>
+      <w:pPr>
+        <w:ind w:left="5760" w:hanging="360"/>
+      </w:pPr>
+      <w:rPr>
+        <w:rFonts w:ascii="Courier New" w:hAnsi="Courier New" w:cs="Courier New" w:hint="default"/>
+      </w:rPr>
+    </w:lvl>
+    <w:lvl w:ilvl="8" w:tplc="240A0005" w:tentative="1">
+      <w:start w:val="1"/>
+      <w:numFmt w:val="bullet"/>
+      <w:lvlText w:val=""/>
+      <w:lvlJc w:val="left"/>
+      <w:pPr>
+        <w:ind w:left="6480" w:hanging="360"/>
+      </w:pPr>
+      <w:rPr>
+        <w:rFonts w:ascii="Wingdings" w:hAnsi="Wingdings" w:hint="default"/>
+      </w:rPr>
+    </w:lvl>
+  </w:abstractNum>
+  <w:abstractNum w:abstractNumId="10" w15:restartNumberingAfterBreak="0">
+    <w:nsid w:val="5B43676D"/>
+    <w:multiLevelType w:val="hybridMultilevel"/>
+    <w:tmpl w:val="34BEA924"/>
+    <w:lvl w:ilvl="0" w:tplc="057E072A">
+      <w:numFmt w:val="bullet"/>
+      <w:lvlText w:val=""/>
+      <w:lvlJc w:val="left"/>
+      <w:pPr>
+        <w:ind w:left="720" w:hanging="360"/>
+      </w:pPr>
+      <w:rPr>
+        <w:rFonts w:ascii="Symbol" w:eastAsia="SimSun" w:hAnsi="Symbol" w:cs="Arial" w:hint="default"/>
+      </w:rPr>
+    </w:lvl>
+    <w:lvl w:ilvl="1" w:tplc="240A0003" w:tentative="1">
+      <w:start w:val="1"/>
+      <w:numFmt w:val="bullet"/>
+      <w:lvlText w:val="o"/>
+      <w:lvlJc w:val="left"/>
+      <w:pPr>
+        <w:ind w:left="1440" w:hanging="360"/>
+      </w:pPr>
+      <w:rPr>
+        <w:rFonts w:ascii="Courier New" w:hAnsi="Courier New" w:cs="Courier New" w:hint="default"/>
+      </w:rPr>
+    </w:lvl>
+    <w:lvl w:ilvl="2" w:tplc="240A0005" w:tentative="1">
+      <w:start w:val="1"/>
+      <w:numFmt w:val="bullet"/>
+      <w:lvlText w:val=""/>
+      <w:lvlJc w:val="left"/>
+      <w:pPr>
+        <w:ind w:left="2160" w:hanging="360"/>
+      </w:pPr>
+      <w:rPr>
+        <w:rFonts w:ascii="Wingdings" w:hAnsi="Wingdings" w:hint="default"/>
+      </w:rPr>
+    </w:lvl>
+    <w:lvl w:ilvl="3" w:tplc="240A0001" w:tentative="1">
+      <w:start w:val="1"/>
+      <w:numFmt w:val="bullet"/>
+      <w:lvlText w:val=""/>
+      <w:lvlJc w:val="left"/>
+      <w:pPr>
+        <w:ind w:left="2880" w:hanging="360"/>
+      </w:pPr>
+      <w:rPr>
+        <w:rFonts w:ascii="Symbol" w:hAnsi="Symbol" w:hint="default"/>
+      </w:rPr>
+    </w:lvl>
+    <w:lvl w:ilvl="4" w:tplc="240A0003" w:tentative="1">
+      <w:start w:val="1"/>
+      <w:numFmt w:val="bullet"/>
+      <w:lvlText w:val="o"/>
+      <w:lvlJc w:val="left"/>
+      <w:pPr>
+        <w:ind w:left="3600" w:hanging="360"/>
+      </w:pPr>
+      <w:rPr>
+        <w:rFonts w:ascii="Courier New" w:hAnsi="Courier New" w:cs="Courier New" w:hint="default"/>
+      </w:rPr>
+    </w:lvl>
+    <w:lvl w:ilvl="5" w:tplc="240A0005" w:tentative="1">
+      <w:start w:val="1"/>
+      <w:numFmt w:val="bullet"/>
+      <w:lvlText w:val=""/>
+      <w:lvlJc w:val="left"/>
+      <w:pPr>
+        <w:ind w:left="4320" w:hanging="360"/>
+      </w:pPr>
+      <w:rPr>
+        <w:rFonts w:ascii="Wingdings" w:hAnsi="Wingdings" w:hint="default"/>
+      </w:rPr>
+    </w:lvl>
+    <w:lvl w:ilvl="6" w:tplc="240A0001" w:tentative="1">
+      <w:start w:val="1"/>
+      <w:numFmt w:val="bullet"/>
+      <w:lvlText w:val=""/>
+      <w:lvlJc w:val="left"/>
+      <w:pPr>
+        <w:ind w:left="5040" w:hanging="360"/>
+      </w:pPr>
+      <w:rPr>
+        <w:rFonts w:ascii="Symbol" w:hAnsi="Symbol" w:hint="default"/>
+      </w:rPr>
+    </w:lvl>
+    <w:lvl w:ilvl="7" w:tplc="240A0003" w:tentative="1">
+      <w:start w:val="1"/>
+      <w:numFmt w:val="bullet"/>
+      <w:lvlText w:val="o"/>
+      <w:lvlJc w:val="left"/>
+      <w:pPr>
+        <w:ind w:left="5760" w:hanging="360"/>
+      </w:pPr>
+      <w:rPr>
+        <w:rFonts w:ascii="Courier New" w:hAnsi="Courier New" w:cs="Courier New" w:hint="default"/>
+      </w:rPr>
+    </w:lvl>
+    <w:lvl w:ilvl="8" w:tplc="240A0005" w:tentative="1">
+      <w:start w:val="1"/>
+      <w:numFmt w:val="bullet"/>
+      <w:lvlText w:val=""/>
+      <w:lvlJc w:val="left"/>
+      <w:pPr>
+        <w:ind w:left="6480" w:hanging="360"/>
+      </w:pPr>
+      <w:rPr>
+        <w:rFonts w:ascii="Wingdings" w:hAnsi="Wingdings" w:hint="default"/>
+      </w:rPr>
+    </w:lvl>
+  </w:abstractNum>
+  <w:abstractNum w:abstractNumId="11" w15:restartNumberingAfterBreak="0">
+    <w:nsid w:val="5E1A48A8"/>
+    <w:multiLevelType w:val="hybridMultilevel"/>
+    <w:tmpl w:val="13668CFE"/>
+    <w:lvl w:ilvl="0" w:tplc="240A000F">
+      <w:start w:val="1"/>
+      <w:numFmt w:val="decimal"/>
+      <w:lvlText w:val="%1."/>
+      <w:lvlJc w:val="left"/>
+      <w:pPr>
+        <w:ind w:left="720" w:hanging="360"/>
+      </w:pPr>
+    </w:lvl>
+    <w:lvl w:ilvl="1" w:tplc="240A0019" w:tentative="1">
+      <w:start w:val="1"/>
+      <w:numFmt w:val="lowerLetter"/>
+      <w:lvlText w:val="%2."/>
+      <w:lvlJc w:val="left"/>
+      <w:pPr>
+        <w:ind w:left="1440" w:hanging="360"/>
+      </w:pPr>
+    </w:lvl>
+    <w:lvl w:ilvl="2" w:tplc="240A001B" w:tentative="1">
+      <w:start w:val="1"/>
+      <w:numFmt w:val="lowerRoman"/>
+      <w:lvlText w:val="%3."/>
+      <w:lvlJc w:val="right"/>
+      <w:pPr>
+        <w:ind w:left="2160" w:hanging="180"/>
+      </w:pPr>
+    </w:lvl>
+    <w:lvl w:ilvl="3" w:tplc="240A000F" w:tentative="1">
+      <w:start w:val="1"/>
+      <w:numFmt w:val="decimal"/>
+      <w:lvlText w:val="%4."/>
+      <w:lvlJc w:val="left"/>
+      <w:pPr>
+        <w:ind w:left="2880" w:hanging="360"/>
+      </w:pPr>
+    </w:lvl>
+    <w:lvl w:ilvl="4" w:tplc="240A0019" w:tentative="1">
+      <w:start w:val="1"/>
+      <w:numFmt w:val="lowerLetter"/>
+      <w:lvlText w:val="%5."/>
+      <w:lvlJc w:val="left"/>
+      <w:pPr>
+        <w:ind w:left="3600" w:hanging="360"/>
+      </w:pPr>
+    </w:lvl>
+    <w:lvl w:ilvl="5" w:tplc="240A001B" w:tentative="1">
+      <w:start w:val="1"/>
+      <w:numFmt w:val="lowerRoman"/>
+      <w:lvlText w:val="%6."/>
+      <w:lvlJc w:val="right"/>
+      <w:pPr>
+        <w:ind w:left="4320" w:hanging="180"/>
+      </w:pPr>
+    </w:lvl>
+    <w:lvl w:ilvl="6" w:tplc="240A000F" w:tentative="1">
+      <w:start w:val="1"/>
+      <w:numFmt w:val="decimal"/>
+      <w:lvlText w:val="%7."/>
+      <w:lvlJc w:val="left"/>
+      <w:pPr>
+        <w:ind w:left="5040" w:hanging="360"/>
+      </w:pPr>
+    </w:lvl>
+    <w:lvl w:ilvl="7" w:tplc="240A0019" w:tentative="1">
+      <w:start w:val="1"/>
+      <w:numFmt w:val="lowerLetter"/>
+      <w:lvlText w:val="%8."/>
+      <w:lvlJc w:val="left"/>
+      <w:pPr>
+        <w:ind w:left="5760" w:hanging="360"/>
+      </w:pPr>
+    </w:lvl>
+    <w:lvl w:ilvl="8" w:tplc="240A001B" w:tentative="1">
+      <w:start w:val="1"/>
+      <w:numFmt w:val="lowerRoman"/>
+      <w:lvlText w:val="%9."/>
+      <w:lvlJc w:val="right"/>
+      <w:pPr>
+        <w:ind w:left="6480" w:hanging="180"/>
+      </w:pPr>
+    </w:lvl>
+  </w:abstractNum>
+  <w:abstractNum w:abstractNumId="12" w15:restartNumberingAfterBreak="0">
     <w:nsid w:val="749D3042"/>
     <w:multiLevelType w:val="singleLevel"/>
     <w:tmpl w:val="749D3042"/>
@@ -1757,7 +5953,7 @@
       </w:rPr>
     </w:lvl>
   </w:abstractNum>
-  <w:abstractNum w:abstractNumId="4" w15:restartNumberingAfterBreak="0">
+  <w:abstractNum w:abstractNumId="13" w15:restartNumberingAfterBreak="0">
     <w:nsid w:val="74D96EE9"/>
     <w:multiLevelType w:val="multilevel"/>
     <w:tmpl w:val="3C2AA1EC"/>
@@ -1870,7 +6066,7 @@
       </w:pPr>
     </w:lvl>
   </w:abstractNum>
-  <w:abstractNum w:abstractNumId="5" w15:restartNumberingAfterBreak="0">
+  <w:abstractNum w:abstractNumId="14" w15:restartNumberingAfterBreak="0">
     <w:nsid w:val="750C28A4"/>
     <w:multiLevelType w:val="hybridMultilevel"/>
     <w:tmpl w:val="87BA91F4"/>
@@ -1983,23 +6179,165 @@
       </w:rPr>
     </w:lvl>
   </w:abstractNum>
+  <w:abstractNum w:abstractNumId="15" w15:restartNumberingAfterBreak="0">
+    <w:nsid w:val="7DEC10E3"/>
+    <w:multiLevelType w:val="hybridMultilevel"/>
+    <w:tmpl w:val="F112CE4C"/>
+    <w:lvl w:ilvl="0" w:tplc="057E072A">
+      <w:numFmt w:val="bullet"/>
+      <w:lvlText w:val=""/>
+      <w:lvlJc w:val="left"/>
+      <w:pPr>
+        <w:ind w:left="720" w:hanging="360"/>
+      </w:pPr>
+      <w:rPr>
+        <w:rFonts w:ascii="Symbol" w:eastAsia="SimSun" w:hAnsi="Symbol" w:cs="Arial" w:hint="default"/>
+      </w:rPr>
+    </w:lvl>
+    <w:lvl w:ilvl="1" w:tplc="240A0003" w:tentative="1">
+      <w:start w:val="1"/>
+      <w:numFmt w:val="bullet"/>
+      <w:lvlText w:val="o"/>
+      <w:lvlJc w:val="left"/>
+      <w:pPr>
+        <w:ind w:left="1440" w:hanging="360"/>
+      </w:pPr>
+      <w:rPr>
+        <w:rFonts w:ascii="Courier New" w:hAnsi="Courier New" w:cs="Courier New" w:hint="default"/>
+      </w:rPr>
+    </w:lvl>
+    <w:lvl w:ilvl="2" w:tplc="240A0005" w:tentative="1">
+      <w:start w:val="1"/>
+      <w:numFmt w:val="bullet"/>
+      <w:lvlText w:val=""/>
+      <w:lvlJc w:val="left"/>
+      <w:pPr>
+        <w:ind w:left="2160" w:hanging="360"/>
+      </w:pPr>
+      <w:rPr>
+        <w:rFonts w:ascii="Wingdings" w:hAnsi="Wingdings" w:hint="default"/>
+      </w:rPr>
+    </w:lvl>
+    <w:lvl w:ilvl="3" w:tplc="240A0001" w:tentative="1">
+      <w:start w:val="1"/>
+      <w:numFmt w:val="bullet"/>
+      <w:lvlText w:val=""/>
+      <w:lvlJc w:val="left"/>
+      <w:pPr>
+        <w:ind w:left="2880" w:hanging="360"/>
+      </w:pPr>
+      <w:rPr>
+        <w:rFonts w:ascii="Symbol" w:hAnsi="Symbol" w:hint="default"/>
+      </w:rPr>
+    </w:lvl>
+    <w:lvl w:ilvl="4" w:tplc="240A0003" w:tentative="1">
+      <w:start w:val="1"/>
+      <w:numFmt w:val="bullet"/>
+      <w:lvlText w:val="o"/>
+      <w:lvlJc w:val="left"/>
+      <w:pPr>
+        <w:ind w:left="3600" w:hanging="360"/>
+      </w:pPr>
+      <w:rPr>
+        <w:rFonts w:ascii="Courier New" w:hAnsi="Courier New" w:cs="Courier New" w:hint="default"/>
+      </w:rPr>
+    </w:lvl>
+    <w:lvl w:ilvl="5" w:tplc="240A0005" w:tentative="1">
+      <w:start w:val="1"/>
+      <w:numFmt w:val="bullet"/>
+      <w:lvlText w:val=""/>
+      <w:lvlJc w:val="left"/>
+      <w:pPr>
+        <w:ind w:left="4320" w:hanging="360"/>
+      </w:pPr>
+      <w:rPr>
+        <w:rFonts w:ascii="Wingdings" w:hAnsi="Wingdings" w:hint="default"/>
+      </w:rPr>
+    </w:lvl>
+    <w:lvl w:ilvl="6" w:tplc="240A0001" w:tentative="1">
+      <w:start w:val="1"/>
+      <w:numFmt w:val="bullet"/>
+      <w:lvlText w:val=""/>
+      <w:lvlJc w:val="left"/>
+      <w:pPr>
+        <w:ind w:left="5040" w:hanging="360"/>
+      </w:pPr>
+      <w:rPr>
+        <w:rFonts w:ascii="Symbol" w:hAnsi="Symbol" w:hint="default"/>
+      </w:rPr>
+    </w:lvl>
+    <w:lvl w:ilvl="7" w:tplc="240A0003" w:tentative="1">
+      <w:start w:val="1"/>
+      <w:numFmt w:val="bullet"/>
+      <w:lvlText w:val="o"/>
+      <w:lvlJc w:val="left"/>
+      <w:pPr>
+        <w:ind w:left="5760" w:hanging="360"/>
+      </w:pPr>
+      <w:rPr>
+        <w:rFonts w:ascii="Courier New" w:hAnsi="Courier New" w:cs="Courier New" w:hint="default"/>
+      </w:rPr>
+    </w:lvl>
+    <w:lvl w:ilvl="8" w:tplc="240A0005" w:tentative="1">
+      <w:start w:val="1"/>
+      <w:numFmt w:val="bullet"/>
+      <w:lvlText w:val=""/>
+      <w:lvlJc w:val="left"/>
+      <w:pPr>
+        <w:ind w:left="6480" w:hanging="360"/>
+      </w:pPr>
+      <w:rPr>
+        <w:rFonts w:ascii="Wingdings" w:hAnsi="Wingdings" w:hint="default"/>
+      </w:rPr>
+    </w:lvl>
+  </w:abstractNum>
   <w:num w:numId="1" w16cid:durableId="859318672">
+    <w:abstractNumId w:val="12"/>
+  </w:num>
+  <w:num w:numId="2" w16cid:durableId="1841239559">
     <w:abstractNumId w:val="3"/>
   </w:num>
-  <w:num w:numId="2" w16cid:durableId="1841239559">
+  <w:num w:numId="3" w16cid:durableId="120808683">
+    <w:abstractNumId w:val="6"/>
+  </w:num>
+  <w:num w:numId="4" w16cid:durableId="1977712244">
+    <w:abstractNumId w:val="14"/>
+  </w:num>
+  <w:num w:numId="5" w16cid:durableId="1323854948">
+    <w:abstractNumId w:val="13"/>
+  </w:num>
+  <w:num w:numId="6" w16cid:durableId="766776582">
+    <w:abstractNumId w:val="2"/>
+  </w:num>
+  <w:num w:numId="7" w16cid:durableId="1779177563">
+    <w:abstractNumId w:val="4"/>
+  </w:num>
+  <w:num w:numId="8" w16cid:durableId="215314216">
+    <w:abstractNumId w:val="7"/>
+  </w:num>
+  <w:num w:numId="9" w16cid:durableId="706294016">
+    <w:abstractNumId w:val="0"/>
+  </w:num>
+  <w:num w:numId="10" w16cid:durableId="1557936305">
+    <w:abstractNumId w:val="5"/>
+  </w:num>
+  <w:num w:numId="11" w16cid:durableId="1106851547">
+    <w:abstractNumId w:val="8"/>
+  </w:num>
+  <w:num w:numId="12" w16cid:durableId="1952082446">
+    <w:abstractNumId w:val="11"/>
+  </w:num>
+  <w:num w:numId="13" w16cid:durableId="363482262">
+    <w:abstractNumId w:val="9"/>
+  </w:num>
+  <w:num w:numId="14" w16cid:durableId="2013020474">
     <w:abstractNumId w:val="1"/>
   </w:num>
-  <w:num w:numId="3" w16cid:durableId="120808683">
-    <w:abstractNumId w:val="2"/>
+  <w:num w:numId="15" w16cid:durableId="1179081976">
+    <w:abstractNumId w:val="10"/>
   </w:num>
-  <w:num w:numId="4" w16cid:durableId="1977712244">
-    <w:abstractNumId w:val="5"/>
-  </w:num>
-  <w:num w:numId="5" w16cid:durableId="1323854948">
-    <w:abstractNumId w:val="4"/>
-  </w:num>
-  <w:num w:numId="6" w16cid:durableId="766776582">
-    <w:abstractNumId w:val="0"/>
+  <w:num w:numId="16" w16cid:durableId="362942567">
+    <w:abstractNumId w:val="15"/>
   </w:num>
 </w:numbering>
 </file>
@@ -3096,6 +7434,10 @@
 </file>
 
 <file path=customXml/item1.xml><?xml version="1.0" encoding="utf-8"?>
+<b:Sources xmlns:b="http://schemas.openxmlformats.org/officeDocument/2006/bibliography" xmlns="http://schemas.openxmlformats.org/officeDocument/2006/bibliography" SelectedStyle="\APA.XSL" StyleName="APA"/>
+</file>
+
+<file path=customXml/item2.xml><?xml version="1.0" encoding="utf-8"?>
 <s:customData xmlns="http://www.wps.cn/officeDocument/2013/wpsCustomData" xmlns:s="http://www.wps.cn/officeDocument/2013/wpsCustomData">
   <customSectProps>
     <customSectPr/>
@@ -3109,22 +7451,18 @@
 </s:customData>
 </file>
 
-<file path=customXml/item2.xml><?xml version="1.0" encoding="utf-8"?>
-<b:Sources xmlns:b="http://schemas.openxmlformats.org/officeDocument/2006/bibliography" xmlns="http://schemas.openxmlformats.org/officeDocument/2006/bibliography" SelectedStyle="\APA.XSL" StyleName="APA"/>
+<file path=customXml/itemProps1.xml><?xml version="1.0" encoding="utf-8"?>
+<ds:datastoreItem xmlns:ds="http://schemas.openxmlformats.org/officeDocument/2006/customXml" ds:itemID="{38926922-6BBA-4E3B-ACCA-513862E436F1}">
+  <ds:schemaRefs>
+    <ds:schemaRef ds:uri="http://schemas.openxmlformats.org/officeDocument/2006/bibliography"/>
+  </ds:schemaRefs>
+</ds:datastoreItem>
 </file>
 
-<file path=customXml/itemProps1.xml><?xml version="1.0" encoding="utf-8"?>
+<file path=customXml/itemProps2.xml><?xml version="1.0" encoding="utf-8"?>
 <ds:datastoreItem xmlns:ds="http://schemas.openxmlformats.org/officeDocument/2006/customXml" ds:itemID="{B1977F7D-205B-4081-913C-38D41E755F92}">
   <ds:schemaRefs>
     <ds:schemaRef ds:uri="http://www.wps.cn/officeDocument/2013/wpsCustomData"/>
   </ds:schemaRefs>
 </ds:datastoreItem>
-</file>
-
-<file path=customXml/itemProps2.xml><?xml version="1.0" encoding="utf-8"?>
-<ds:datastoreItem xmlns:ds="http://schemas.openxmlformats.org/officeDocument/2006/customXml" ds:itemID="{38926922-6BBA-4E3B-ACCA-513862E436F1}">
-  <ds:schemaRefs>
-    <ds:schemaRef ds:uri="http://schemas.openxmlformats.org/officeDocument/2006/bibliography"/>
-  </ds:schemaRefs>
-</ds:datastoreItem>
 </file>